--- a/16. Hồ Thị Hồng Thắm/Báo cáo đề tài.docx
+++ b/16. Hồ Thị Hồng Thắm/Báo cáo đề tài.docx
@@ -1,6 +1,6 @@
 
 <file path=word/document.xml><?xml version="1.0" encoding="utf-8"?>
-<w:document xmlns:wpc="http://schemas.microsoft.com/office/word/2010/wordprocessingCanvas" xmlns:cx="http://schemas.microsoft.com/office/drawing/2014/chartex" xmlns:cx1="http://schemas.microsoft.com/office/drawing/2015/9/8/chartex" xmlns:cx2="http://schemas.microsoft.com/office/drawing/2015/10/21/chartex" xmlns:cx3="http://schemas.microsoft.com/office/drawing/2016/5/9/chartex" xmlns:cx4="http://schemas.microsoft.com/office/drawing/2016/5/10/chartex" xmlns:cx5="http://schemas.microsoft.com/office/drawing/2016/5/11/chartex" xmlns:cx6="http://schemas.microsoft.com/office/drawing/2016/5/12/chartex" xmlns:cx7="http://schemas.microsoft.com/office/drawing/2016/5/13/chartex" xmlns:cx8="http://schemas.microsoft.com/office/drawing/2016/5/14/chartex" xmlns:mc="http://schemas.openxmlformats.org/markup-compatibility/2006" xmlns:aink="http://schemas.microsoft.com/office/drawing/2016/ink" xmlns:am3d="http://schemas.microsoft.com/office/drawing/2017/model3d" xmlns:o="urn:schemas-microsoft-com:office:office" xmlns:r="http://schemas.openxmlformats.org/officeDocument/2006/relationships" xmlns:m="http://schemas.openxmlformats.org/officeDocument/2006/math" xmlns:v="urn:schemas-microsoft-com:vml" xmlns:wp14="http://schemas.microsoft.com/office/word/2010/wordprocessingDrawing" xmlns:wp="http://schemas.openxmlformats.org/drawingml/2006/wordprocessingDrawing" xmlns:w10="urn:schemas-microsoft-com:office:word" xmlns:w="http://schemas.openxmlformats.org/wordprocessingml/2006/main" xmlns:w14="http://schemas.microsoft.com/office/word/2010/wordml" xmlns:w15="http://schemas.microsoft.com/office/word/2012/wordml" xmlns:w16cid="http://schemas.microsoft.com/office/word/2016/wordml/cid" xmlns:w16se="http://schemas.microsoft.com/office/word/2015/wordml/symex" xmlns:wpg="http://schemas.microsoft.com/office/word/2010/wordprocessingGroup" xmlns:wpi="http://schemas.microsoft.com/office/word/2010/wordprocessingInk" xmlns:wne="http://schemas.microsoft.com/office/word/2006/wordml" xmlns:wps="http://schemas.microsoft.com/office/word/2010/wordprocessingShape" mc:Ignorable="w14 w15 w16se w16cid wp14">
+<w:document xmlns:wpc="http://schemas.microsoft.com/office/word/2010/wordprocessingCanvas" xmlns:cx="http://schemas.microsoft.com/office/drawing/2014/chartex" xmlns:mc="http://schemas.openxmlformats.org/markup-compatibility/2006" xmlns:o="urn:schemas-microsoft-com:office:office" xmlns:r="http://schemas.openxmlformats.org/officeDocument/2006/relationships" xmlns:m="http://schemas.openxmlformats.org/officeDocument/2006/math" xmlns:v="urn:schemas-microsoft-com:vml" xmlns:wp14="http://schemas.microsoft.com/office/word/2010/wordprocessingDrawing" xmlns:wp="http://schemas.openxmlformats.org/drawingml/2006/wordprocessingDrawing" xmlns:w10="urn:schemas-microsoft-com:office:word" xmlns:w="http://schemas.openxmlformats.org/wordprocessingml/2006/main" xmlns:w14="http://schemas.microsoft.com/office/word/2010/wordml" xmlns:w15="http://schemas.microsoft.com/office/word/2012/wordml" xmlns:w16se="http://schemas.microsoft.com/office/word/2015/wordml/symex" xmlns:wpg="http://schemas.microsoft.com/office/word/2010/wordprocessingGroup" xmlns:wpi="http://schemas.microsoft.com/office/word/2010/wordprocessingInk" xmlns:wne="http://schemas.microsoft.com/office/word/2006/wordml" xmlns:wps="http://schemas.microsoft.com/office/word/2010/wordprocessingShape" mc:Ignorable="w14 w15 w16se wp14">
   <w:body>
     <w:p>
       <w:pPr>
@@ -273,48 +273,15 @@
         </w:rPr>
         <w:t>QUẢN TRỊ HỆ THỐNG THÔNG TIN</w:t>
       </w:r>
-      <w:r>
+    </w:p>
+    <w:p>
+      <w:pPr>
+        <w:spacing w:before="240"/>
+        <w:ind w:firstLine="0"/>
+        <w:jc w:val="center"/>
         <w:rPr>
           <w:b/>
           <w:sz w:val="28"/>
-          <w:szCs w:val="24"/>
-        </w:rPr>
-        <w:t xml:space="preserve"> / </w:t>
-      </w:r>
-      <w:r>
-        <w:rPr>
-          <w:b/>
-          <w:sz w:val="28"/>
-          <w:szCs w:val="24"/>
-        </w:rPr>
-        <w:t>TIN HỌC QUẢN LÝ)</w:t>
-      </w:r>
-    </w:p>
-    <w:p>
-      <w:pPr>
-        <w:spacing w:before="0" w:line="240" w:lineRule="auto"/>
-        <w:ind w:firstLine="0"/>
-        <w:jc w:val="center"/>
-        <w:rPr>
-          <w:sz w:val="24"/>
-          <w:szCs w:val="24"/>
-        </w:rPr>
-      </w:pPr>
-      <w:r>
-        <w:rPr>
-          <w:sz w:val="24"/>
-          <w:szCs w:val="24"/>
-        </w:rPr>
-        <w:t>{Sinh viên học chuyên ngành nào thì dùng chuyên ngành đó}</w:t>
-      </w:r>
-    </w:p>
-    <w:p>
-      <w:pPr>
-        <w:spacing w:before="0" w:line="240" w:lineRule="auto"/>
-        <w:ind w:firstLine="0"/>
-        <w:jc w:val="center"/>
-        <w:rPr>
-          <w:sz w:val="24"/>
           <w:szCs w:val="24"/>
         </w:rPr>
       </w:pPr>
@@ -338,17 +305,23 @@
           <w:sz w:val="32"/>
           <w:szCs w:val="36"/>
         </w:rPr>
-        <w:t>&lt;</w:t>
-      </w:r>
-      <w:r>
+        <w:t>DATA ENGINEER</w:t>
+      </w:r>
+      <w:bookmarkStart w:id="6" w:name="_GoBack"/>
+      <w:bookmarkEnd w:id="6"/>
+    </w:p>
+    <w:p>
+      <w:pPr>
+        <w:spacing w:after="120"/>
+        <w:ind w:firstLine="0"/>
+        <w:jc w:val="center"/>
         <w:rPr>
           <w:b/>
           <w:bCs/>
           <w:sz w:val="32"/>
           <w:szCs w:val="36"/>
         </w:rPr>
-        <w:t>TÊN ĐỀ TÀI</w:t>
-      </w:r>
+      </w:pPr>
       <w:r>
         <w:rPr>
           <w:b/>
@@ -356,10 +329,18 @@
           <w:sz w:val="32"/>
           <w:szCs w:val="36"/>
         </w:rPr>
-        <w:t>&gt;</w:t>
-      </w:r>
-      <w:bookmarkStart w:id="6" w:name="_GoBack"/>
-      <w:bookmarkEnd w:id="6"/>
+        <w:t>THU THẬP VÀ ĐÁNH GIÁ TÌNH HÌNH LƯU TRÚ TẠI CÁC THÀNH PHỐ LỚN Ở VIỆT NAM</w:t>
+      </w:r>
+    </w:p>
+    <w:p>
+      <w:pPr>
+        <w:spacing w:before="0" w:line="240" w:lineRule="auto"/>
+        <w:ind w:firstLine="0"/>
+        <w:rPr>
+          <w:sz w:val="24"/>
+          <w:szCs w:val="24"/>
+        </w:rPr>
+      </w:pPr>
     </w:p>
     <w:p>
       <w:pPr>
@@ -374,6 +355,243 @@
     </w:p>
     <w:p>
       <w:pPr>
+        <w:tabs>
+          <w:tab w:val="left" w:pos="4111"/>
+        </w:tabs>
+        <w:spacing w:before="0" w:after="0"/>
+        <w:ind w:firstLine="1134"/>
+        <w:jc w:val="left"/>
+        <w:rPr>
+          <w:bCs/>
+          <w:color w:val="000000"/>
+          <w:sz w:val="28"/>
+        </w:rPr>
+      </w:pPr>
+      <w:r>
+        <w:rPr>
+          <w:bCs/>
+          <w:color w:val="000000"/>
+          <w:sz w:val="28"/>
+        </w:rPr>
+        <w:t>Sinh viên thực hiện</w:t>
+      </w:r>
+      <w:r>
+        <w:rPr>
+          <w:bCs/>
+          <w:color w:val="000000"/>
+          <w:sz w:val="28"/>
+        </w:rPr>
+        <w:tab/>
+        <w:t>: Hồ Thị Hồng Thắm</w:t>
+      </w:r>
+    </w:p>
+    <w:p>
+      <w:pPr>
+        <w:tabs>
+          <w:tab w:val="left" w:pos="4111"/>
+        </w:tabs>
+        <w:spacing w:before="0" w:after="0"/>
+        <w:ind w:firstLine="1134"/>
+        <w:jc w:val="left"/>
+        <w:rPr>
+          <w:bCs/>
+          <w:color w:val="000000"/>
+          <w:sz w:val="28"/>
+        </w:rPr>
+      </w:pPr>
+      <w:r>
+        <w:rPr>
+          <w:bCs/>
+          <w:color w:val="000000"/>
+          <w:sz w:val="28"/>
+        </w:rPr>
+        <w:t>Lớp</w:t>
+      </w:r>
+      <w:r>
+        <w:rPr>
+          <w:bCs/>
+          <w:color w:val="000000"/>
+          <w:sz w:val="28"/>
+        </w:rPr>
+        <w:tab/>
+      </w:r>
+      <w:r>
+        <w:rPr>
+          <w:bCs/>
+          <w:color w:val="000000"/>
+          <w:sz w:val="28"/>
+        </w:rPr>
+        <w:t xml:space="preserve">: </w:t>
+      </w:r>
+      <w:r>
+        <w:rPr>
+          <w:bCs/>
+          <w:color w:val="000000"/>
+          <w:sz w:val="28"/>
+        </w:rPr>
+        <w:t>45K21.1</w:t>
+      </w:r>
+    </w:p>
+    <w:p>
+      <w:pPr>
+        <w:tabs>
+          <w:tab w:val="left" w:pos="4111"/>
+        </w:tabs>
+        <w:spacing w:before="0" w:after="0"/>
+        <w:ind w:firstLine="1134"/>
+        <w:jc w:val="left"/>
+        <w:rPr>
+          <w:bCs/>
+          <w:color w:val="000000"/>
+          <w:sz w:val="28"/>
+        </w:rPr>
+      </w:pPr>
+      <w:r>
+        <w:rPr>
+          <w:bCs/>
+          <w:color w:val="000000"/>
+          <w:sz w:val="28"/>
+        </w:rPr>
+        <w:t>Đơn vị thực tập</w:t>
+      </w:r>
+      <w:r>
+        <w:rPr>
+          <w:bCs/>
+          <w:color w:val="000000"/>
+          <w:sz w:val="28"/>
+        </w:rPr>
+        <w:tab/>
+      </w:r>
+      <w:r>
+        <w:rPr>
+          <w:bCs/>
+          <w:color w:val="000000"/>
+          <w:sz w:val="28"/>
+        </w:rPr>
+        <w:t xml:space="preserve">: </w:t>
+      </w:r>
+      <w:r>
+        <w:rPr>
+          <w:bCs/>
+          <w:color w:val="000000"/>
+          <w:sz w:val="28"/>
+        </w:rPr>
+        <w:t>TMA</w:t>
+      </w:r>
+      <w:r>
+        <w:rPr>
+          <w:bCs/>
+          <w:color w:val="000000"/>
+          <w:sz w:val="28"/>
+        </w:rPr>
+        <w:t xml:space="preserve"> Solutions Bình Định</w:t>
+      </w:r>
+    </w:p>
+    <w:p>
+      <w:pPr>
+        <w:tabs>
+          <w:tab w:val="left" w:pos="4111"/>
+        </w:tabs>
+        <w:spacing w:before="0" w:after="0"/>
+        <w:ind w:firstLine="1134"/>
+        <w:jc w:val="left"/>
+        <w:rPr>
+          <w:bCs/>
+          <w:color w:val="000000"/>
+          <w:sz w:val="28"/>
+        </w:rPr>
+      </w:pPr>
+      <w:r>
+        <w:rPr>
+          <w:bCs/>
+          <w:color w:val="000000"/>
+          <w:sz w:val="28"/>
+        </w:rPr>
+        <w:t xml:space="preserve">Cán bộ </w:t>
+      </w:r>
+      <w:r>
+        <w:rPr>
+          <w:bCs/>
+          <w:color w:val="000000"/>
+          <w:sz w:val="28"/>
+        </w:rPr>
+        <w:t>hướng dẫn</w:t>
+      </w:r>
+      <w:r>
+        <w:rPr>
+          <w:bCs/>
+          <w:color w:val="000000"/>
+          <w:sz w:val="28"/>
+        </w:rPr>
+        <w:tab/>
+        <w:t>: Nguyễn Bá Văn</w:t>
+      </w:r>
+    </w:p>
+    <w:p>
+      <w:pPr>
+        <w:tabs>
+          <w:tab w:val="left" w:pos="4111"/>
+        </w:tabs>
+        <w:spacing w:before="0" w:after="0"/>
+        <w:ind w:firstLine="1134"/>
+        <w:jc w:val="left"/>
+        <w:rPr>
+          <w:bCs/>
+          <w:color w:val="000000"/>
+          <w:sz w:val="28"/>
+        </w:rPr>
+      </w:pPr>
+      <w:r>
+        <w:rPr>
+          <w:bCs/>
+          <w:color w:val="000000"/>
+          <w:sz w:val="28"/>
+        </w:rPr>
+        <w:t>Giảng viên hướng dẫn</w:t>
+      </w:r>
+      <w:r>
+        <w:rPr>
+          <w:bCs/>
+          <w:color w:val="000000"/>
+          <w:sz w:val="28"/>
+        </w:rPr>
+        <w:tab/>
+      </w:r>
+      <w:r>
+        <w:rPr>
+          <w:bCs/>
+          <w:color w:val="000000"/>
+          <w:sz w:val="28"/>
+        </w:rPr>
+        <w:t xml:space="preserve">: </w:t>
+      </w:r>
+      <w:r>
+        <w:rPr>
+          <w:bCs/>
+          <w:color w:val="000000"/>
+          <w:sz w:val="28"/>
+        </w:rPr>
+        <w:t>T</w:t>
+      </w:r>
+      <w:r>
+        <w:rPr>
+          <w:bCs/>
+          <w:color w:val="000000"/>
+          <w:sz w:val="28"/>
+        </w:rPr>
+        <w:t>h</w:t>
+      </w:r>
+      <w:r>
+        <w:rPr>
+          <w:bCs/>
+          <w:color w:val="000000"/>
+          <w:sz w:val="28"/>
+        </w:rPr>
+        <w:t>S. Cao Thị Nhâm</w:t>
+      </w:r>
+    </w:p>
+    <w:p>
+      <w:pPr>
         <w:spacing w:before="0" w:line="240" w:lineRule="auto"/>
         <w:ind w:firstLine="0"/>
         <w:jc w:val="center"/>
@@ -389,260 +607,6 @@
         <w:ind w:firstLine="0"/>
         <w:jc w:val="center"/>
         <w:rPr>
-          <w:sz w:val="24"/>
-          <w:szCs w:val="24"/>
-        </w:rPr>
-      </w:pPr>
-    </w:p>
-    <w:p>
-      <w:pPr>
-        <w:tabs>
-          <w:tab w:val="left" w:pos="4111"/>
-        </w:tabs>
-        <w:spacing w:before="0" w:after="0"/>
-        <w:ind w:firstLine="1134"/>
-        <w:jc w:val="left"/>
-        <w:rPr>
-          <w:bCs/>
-          <w:color w:val="000000"/>
-          <w:sz w:val="28"/>
-        </w:rPr>
-      </w:pPr>
-      <w:r>
-        <w:rPr>
-          <w:bCs/>
-          <w:color w:val="000000"/>
-          <w:sz w:val="28"/>
-        </w:rPr>
-        <w:t>Sinh viên thực hiện</w:t>
-      </w:r>
-      <w:r>
-        <w:rPr>
-          <w:bCs/>
-          <w:color w:val="000000"/>
-          <w:sz w:val="28"/>
-        </w:rPr>
-        <w:tab/>
-        <w:t>: &lt;Họ và tên</w:t>
-      </w:r>
-      <w:r>
-        <w:rPr>
-          <w:bCs/>
-          <w:color w:val="000000"/>
-          <w:sz w:val="28"/>
-        </w:rPr>
-        <w:t xml:space="preserve"> SV&gt;</w:t>
-      </w:r>
-    </w:p>
-    <w:p>
-      <w:pPr>
-        <w:tabs>
-          <w:tab w:val="left" w:pos="4111"/>
-        </w:tabs>
-        <w:spacing w:before="0" w:after="0"/>
-        <w:ind w:firstLine="1134"/>
-        <w:jc w:val="left"/>
-        <w:rPr>
-          <w:bCs/>
-          <w:color w:val="000000"/>
-          <w:sz w:val="28"/>
-        </w:rPr>
-      </w:pPr>
-      <w:r>
-        <w:rPr>
-          <w:bCs/>
-          <w:color w:val="000000"/>
-          <w:sz w:val="28"/>
-        </w:rPr>
-        <w:t>Lớp</w:t>
-      </w:r>
-      <w:r>
-        <w:rPr>
-          <w:bCs/>
-          <w:color w:val="000000"/>
-          <w:sz w:val="28"/>
-        </w:rPr>
-        <w:tab/>
-      </w:r>
-      <w:r>
-        <w:rPr>
-          <w:bCs/>
-          <w:color w:val="000000"/>
-          <w:sz w:val="28"/>
-        </w:rPr>
-        <w:t xml:space="preserve">: </w:t>
-      </w:r>
-      <w:r>
-        <w:rPr>
-          <w:bCs/>
-          <w:color w:val="000000"/>
-          <w:sz w:val="28"/>
-        </w:rPr>
-        <w:t>&lt;Tên lớp&gt;</w:t>
-      </w:r>
-    </w:p>
-    <w:p>
-      <w:pPr>
-        <w:tabs>
-          <w:tab w:val="left" w:pos="4111"/>
-        </w:tabs>
-        <w:spacing w:before="0" w:after="0"/>
-        <w:ind w:firstLine="1134"/>
-        <w:jc w:val="left"/>
-        <w:rPr>
-          <w:bCs/>
-          <w:color w:val="000000"/>
-          <w:sz w:val="28"/>
-        </w:rPr>
-      </w:pPr>
-      <w:r>
-        <w:rPr>
-          <w:bCs/>
-          <w:color w:val="000000"/>
-          <w:sz w:val="28"/>
-        </w:rPr>
-        <w:t>Đơn vị thực tập</w:t>
-      </w:r>
-      <w:r>
-        <w:rPr>
-          <w:bCs/>
-          <w:color w:val="000000"/>
-          <w:sz w:val="28"/>
-        </w:rPr>
-        <w:tab/>
-      </w:r>
-      <w:r>
-        <w:rPr>
-          <w:bCs/>
-          <w:color w:val="000000"/>
-          <w:sz w:val="28"/>
-        </w:rPr>
-        <w:t xml:space="preserve">: </w:t>
-      </w:r>
-      <w:r>
-        <w:rPr>
-          <w:bCs/>
-          <w:color w:val="000000"/>
-          <w:sz w:val="28"/>
-        </w:rPr>
-        <w:t>&lt;Tên đơn vị thực tập</w:t>
-      </w:r>
-      <w:r>
-        <w:rPr>
-          <w:bCs/>
-          <w:color w:val="000000"/>
-          <w:sz w:val="28"/>
-        </w:rPr>
-        <w:t>&gt;</w:t>
-      </w:r>
-    </w:p>
-    <w:p>
-      <w:pPr>
-        <w:tabs>
-          <w:tab w:val="left" w:pos="4111"/>
-        </w:tabs>
-        <w:spacing w:before="0" w:after="0"/>
-        <w:ind w:firstLine="1134"/>
-        <w:jc w:val="left"/>
-        <w:rPr>
-          <w:bCs/>
-          <w:color w:val="000000"/>
-          <w:sz w:val="28"/>
-        </w:rPr>
-      </w:pPr>
-      <w:r>
-        <w:rPr>
-          <w:bCs/>
-          <w:color w:val="000000"/>
-          <w:sz w:val="28"/>
-        </w:rPr>
-        <w:t>Cán bộ hướng dẫn</w:t>
-      </w:r>
-      <w:r>
-        <w:rPr>
-          <w:bCs/>
-          <w:color w:val="000000"/>
-          <w:sz w:val="28"/>
-        </w:rPr>
-        <w:tab/>
-        <w:t>: &lt;Tên CB HD&gt; (nếu có)</w:t>
-      </w:r>
-    </w:p>
-    <w:p>
-      <w:pPr>
-        <w:tabs>
-          <w:tab w:val="left" w:pos="4111"/>
-        </w:tabs>
-        <w:spacing w:before="0" w:after="0"/>
-        <w:ind w:firstLine="1134"/>
-        <w:jc w:val="left"/>
-        <w:rPr>
-          <w:bCs/>
-          <w:color w:val="000000"/>
-          <w:sz w:val="28"/>
-        </w:rPr>
-      </w:pPr>
-      <w:r>
-        <w:rPr>
-          <w:bCs/>
-          <w:color w:val="000000"/>
-          <w:sz w:val="28"/>
-        </w:rPr>
-        <w:t>Giảng viên hướng dẫn</w:t>
-      </w:r>
-      <w:r>
-        <w:rPr>
-          <w:bCs/>
-          <w:color w:val="000000"/>
-          <w:sz w:val="28"/>
-        </w:rPr>
-        <w:tab/>
-      </w:r>
-      <w:r>
-        <w:rPr>
-          <w:bCs/>
-          <w:color w:val="000000"/>
-          <w:sz w:val="28"/>
-        </w:rPr>
-        <w:t xml:space="preserve">: </w:t>
-      </w:r>
-      <w:r>
-        <w:rPr>
-          <w:bCs/>
-          <w:color w:val="000000"/>
-          <w:sz w:val="28"/>
-        </w:rPr>
-        <w:t>&lt;Học vị&gt;. &lt;Tên GV&gt;</w:t>
-      </w:r>
-    </w:p>
-    <w:p>
-      <w:pPr>
-        <w:spacing w:before="0" w:line="240" w:lineRule="auto"/>
-        <w:ind w:firstLine="0"/>
-        <w:jc w:val="center"/>
-        <w:rPr>
-          <w:sz w:val="24"/>
-          <w:szCs w:val="24"/>
-        </w:rPr>
-      </w:pPr>
-    </w:p>
-    <w:p>
-      <w:pPr>
-        <w:spacing w:before="0" w:line="240" w:lineRule="auto"/>
-        <w:ind w:firstLine="0"/>
-        <w:jc w:val="center"/>
-        <w:rPr>
-          <w:szCs w:val="24"/>
-        </w:rPr>
-      </w:pPr>
-    </w:p>
-    <w:p>
-      <w:pPr>
-        <w:spacing w:before="0" w:line="240" w:lineRule="auto"/>
-        <w:ind w:firstLine="0"/>
-        <w:jc w:val="center"/>
-        <w:rPr>
-          <w:sz w:val="24"/>
           <w:szCs w:val="24"/>
         </w:rPr>
       </w:pPr>
@@ -742,7 +706,6 @@
       <w:pPr>
         <w:shd w:val="clear" w:color="auto" w:fill="FFFFFF"/>
         <w:spacing w:after="360" w:line="312" w:lineRule="auto"/>
-        <w:jc w:val="center"/>
         <w:rPr>
           <w:sz w:val="32"/>
         </w:rPr>
@@ -773,10 +736,7 @@
         <w:t>Họ và tên sinh viên:</w:t>
       </w:r>
       <w:r>
-        <w:t xml:space="preserve"> </w:t>
-      </w:r>
-      <w:r>
-        <w:tab/>
+        <w:t xml:space="preserve"> Hồ Thị Hồng Thắm</w:t>
       </w:r>
     </w:p>
     <w:p>
@@ -793,28 +753,41 @@
         <w:t>Lớp:</w:t>
       </w:r>
       <w:r>
-        <w:t xml:space="preserve"> </w:t>
-      </w:r>
-      <w:r>
-        <w:tab/>
-      </w:r>
+        <w:t xml:space="preserve"> 45K21.1</w:t>
+      </w:r>
+    </w:p>
+    <w:p>
+      <w:pPr>
+        <w:shd w:val="clear" w:color="auto" w:fill="FFFFFF"/>
+        <w:tabs>
+          <w:tab w:val="left" w:leader="dot" w:pos="2552"/>
+          <w:tab w:val="left" w:leader="dot" w:pos="5103"/>
+          <w:tab w:val="right" w:leader="dot" w:pos="9027"/>
+        </w:tabs>
+        <w:spacing w:before="60" w:after="0" w:line="288" w:lineRule="auto"/>
+      </w:pPr>
       <w:r>
         <w:t>Khoa:</w:t>
       </w:r>
       <w:r>
-        <w:t xml:space="preserve"> </w:t>
-      </w:r>
-      <w:r>
-        <w:tab/>
-      </w:r>
+        <w:t xml:space="preserve"> Thống kê – Tin học</w:t>
+      </w:r>
+    </w:p>
+    <w:p>
+      <w:pPr>
+        <w:shd w:val="clear" w:color="auto" w:fill="FFFFFF"/>
+        <w:tabs>
+          <w:tab w:val="left" w:leader="dot" w:pos="2552"/>
+          <w:tab w:val="left" w:leader="dot" w:pos="5103"/>
+          <w:tab w:val="right" w:leader="dot" w:pos="9027"/>
+        </w:tabs>
+        <w:spacing w:before="60" w:after="0" w:line="288" w:lineRule="auto"/>
+      </w:pPr>
       <w:r>
         <w:t>Trường</w:t>
       </w:r>
       <w:r>
-        <w:t xml:space="preserve">: </w:t>
-      </w:r>
-      <w:r>
-        <w:tab/>
+        <w:t>: Đại học Kinh tế - Đại học Đà Nẵng</w:t>
       </w:r>
     </w:p>
     <w:p>
@@ -832,36 +805,19 @@
         <w:t>từ ngày</w:t>
       </w:r>
       <w:r>
+        <w:t>: 06/06/</w:t>
+      </w:r>
+      <w:r>
+        <w:t xml:space="preserve">2022 </w:t>
+      </w:r>
+      <w:r>
+        <w:t>đến ngày</w:t>
+      </w:r>
+      <w:r>
         <w:t xml:space="preserve">: </w:t>
       </w:r>
-      <w:proofErr w:type="gramStart"/>
-      <w:r>
-        <w:t>…./</w:t>
-      </w:r>
-      <w:proofErr w:type="gramEnd"/>
-      <w:r>
-        <w:t xml:space="preserve">……/ </w:t>
-      </w:r>
-      <w:r>
-        <w:t xml:space="preserve">2022 </w:t>
-      </w:r>
-      <w:r>
-        <w:t>đến ngày</w:t>
-      </w:r>
-      <w:r>
-        <w:t xml:space="preserve">: </w:t>
-      </w:r>
-      <w:r>
-        <w:t>...</w:t>
-      </w:r>
-      <w:r>
-        <w:t>.</w:t>
-      </w:r>
-      <w:r>
-        <w:t>.....</w:t>
-      </w:r>
-      <w:r>
-        <w:t xml:space="preserve">/ .……./ </w:t>
+      <w:r>
+        <w:t>12/06/</w:t>
       </w:r>
       <w:r>
         <w:t>2022</w:t>
@@ -882,7 +838,12 @@
         <w:t xml:space="preserve"> </w:t>
       </w:r>
       <w:r>
-        <w:tab/>
+        <w:rPr>
+          <w:bCs/>
+          <w:color w:val="000000"/>
+          <w:sz w:val="28"/>
+        </w:rPr>
+        <w:t>TMA Solutions Bình Định</w:t>
       </w:r>
     </w:p>
     <w:p>
@@ -892,6 +853,7 @@
           <w:tab w:val="right" w:leader="dot" w:pos="9027"/>
         </w:tabs>
         <w:spacing w:before="60" w:after="0" w:line="288" w:lineRule="auto"/>
+        <w:ind w:left="720" w:firstLine="0"/>
       </w:pPr>
       <w:r>
         <w:t>Địa chỉ:</w:t>
@@ -900,13 +862,18 @@
         <w:t xml:space="preserve"> </w:t>
       </w:r>
       <w:r>
-        <w:tab/>
+        <w:rPr>
+          <w:color w:val="202124"/>
+          <w:shd w:val="clear" w:color="auto" w:fill="FFFFFF"/>
+        </w:rPr>
+        <w:t>12 Đại lộ Khoa học, Thung lũng Sáng tạo, Ghềnh Ráng, Tp. Qui Nhơn, Bình Định</w:t>
       </w:r>
     </w:p>
     <w:p>
       <w:pPr>
         <w:shd w:val="clear" w:color="auto" w:fill="FFFFFF"/>
         <w:spacing w:before="60" w:after="0" w:line="288" w:lineRule="auto"/>
+        <w:ind w:left="720" w:firstLine="0"/>
       </w:pPr>
       <w:r>
         <w:t>Sau quá trình thực tập tại đơn vị của sinh viên, chúng tôi có một số nhận xét</w:t>
@@ -1261,13 +1228,8 @@
       </w:pPr>
       <w:r>
         <w:tab/>
-        <w:t>……</w:t>
-      </w:r>
-      <w:proofErr w:type="gramStart"/>
-      <w:r>
-        <w:t>…..</w:t>
-      </w:r>
-      <w:proofErr w:type="gramEnd"/>
+        <w:t>Bình Định</w:t>
+      </w:r>
       <w:r>
         <w:t>, n</w:t>
       </w:r>
@@ -1309,6 +1271,7 @@
           <w:bCs/>
           <w:bdr w:val="none" w:sz="0" w:space="0" w:color="auto" w:frame="1"/>
         </w:rPr>
+        <w:lastRenderedPageBreak/>
         <w:tab/>
       </w:r>
       <w:r>
@@ -1337,7 +1300,6 @@
       <w:pPr>
         <w:spacing w:after="240" w:line="240" w:lineRule="auto"/>
         <w:ind w:firstLine="0"/>
-        <w:jc w:val="center"/>
         <w:rPr>
           <w:b/>
           <w:sz w:val="28"/>
@@ -1368,6 +1330,7 @@
           <w:tab w:val="center" w:pos="5954"/>
         </w:tabs>
         <w:spacing w:after="0" w:line="312" w:lineRule="auto"/>
+        <w:ind w:firstLine="0"/>
         <w:jc w:val="left"/>
         <w:rPr>
           <w:b/>
@@ -1383,9 +1346,6 @@
           <w:ilvl w:val="0"/>
           <w:numId w:val="0"/>
         </w:numPr>
-        <w:rPr>
-          <w:b w:val="0"/>
-        </w:rPr>
       </w:pPr>
       <w:bookmarkStart w:id="8" w:name="_Toc98339733"/>
       <w:bookmarkEnd w:id="7"/>
@@ -1403,6 +1363,7 @@
       </w:r>
       <w:bookmarkEnd w:id="8"/>
     </w:p>
+    <w:p/>
     <w:p>
       <w:pPr>
         <w:rPr>
@@ -5003,51 +4964,25 @@
       <w:r>
         <w:t xml:space="preserve">Hình </w:t>
       </w:r>
-      <w:r>
-        <w:fldChar w:fldCharType="begin"/>
-      </w:r>
-      <w:r>
-        <w:instrText xml:space="preserve"> STYLEREF 1 \s </w:instrText>
-      </w:r>
-      <w:r>
-        <w:fldChar w:fldCharType="separate"/>
-      </w:r>
-      <w:r>
-        <w:rPr>
-          <w:noProof/>
-        </w:rPr>
-        <w:t>1</w:t>
-      </w:r>
-      <w:r>
-        <w:rPr>
-          <w:noProof/>
-        </w:rPr>
-        <w:fldChar w:fldCharType="end"/>
-      </w:r>
+      <w:fldSimple w:instr=" STYLEREF 1 \s ">
+        <w:r>
+          <w:rPr>
+            <w:noProof/>
+          </w:rPr>
+          <w:t>1</w:t>
+        </w:r>
+      </w:fldSimple>
       <w:r>
         <w:t>.</w:t>
       </w:r>
-      <w:r>
-        <w:fldChar w:fldCharType="begin"/>
-      </w:r>
-      <w:r>
-        <w:instrText xml:space="preserve"> SEQ Hình \* ARABIC \s 1 </w:instrText>
-      </w:r>
-      <w:r>
-        <w:fldChar w:fldCharType="separate"/>
-      </w:r>
-      <w:r>
-        <w:rPr>
-          <w:noProof/>
-        </w:rPr>
-        <w:t>1</w:t>
-      </w:r>
-      <w:r>
-        <w:rPr>
-          <w:noProof/>
-        </w:rPr>
-        <w:fldChar w:fldCharType="end"/>
-      </w:r>
+      <w:fldSimple w:instr=" SEQ Hình \* ARABIC \s 1 ">
+        <w:r>
+          <w:rPr>
+            <w:noProof/>
+          </w:rPr>
+          <w:t>1</w:t>
+        </w:r>
+      </w:fldSimple>
       <w:bookmarkEnd w:id="33"/>
       <w:r>
         <w:t xml:space="preserve"> </w:t>
@@ -5420,51 +5355,25 @@
       <w:r>
         <w:t xml:space="preserve">Bảng </w:t>
       </w:r>
-      <w:r>
-        <w:fldChar w:fldCharType="begin"/>
-      </w:r>
-      <w:r>
-        <w:instrText xml:space="preserve"> STYLEREF 1 \s </w:instrText>
-      </w:r>
-      <w:r>
-        <w:fldChar w:fldCharType="separate"/>
-      </w:r>
-      <w:r>
-        <w:rPr>
-          <w:noProof/>
-        </w:rPr>
-        <w:t>4</w:t>
-      </w:r>
-      <w:r>
-        <w:rPr>
-          <w:noProof/>
-        </w:rPr>
-        <w:fldChar w:fldCharType="end"/>
-      </w:r>
+      <w:fldSimple w:instr=" STYLEREF 1 \s ">
+        <w:r>
+          <w:rPr>
+            <w:noProof/>
+          </w:rPr>
+          <w:t>4</w:t>
+        </w:r>
+      </w:fldSimple>
       <w:r>
         <w:t>.</w:t>
       </w:r>
-      <w:r>
-        <w:fldChar w:fldCharType="begin"/>
-      </w:r>
-      <w:r>
-        <w:instrText xml:space="preserve"> SEQ Bảng \* ARABIC \s 1 </w:instrText>
-      </w:r>
-      <w:r>
-        <w:fldChar w:fldCharType="separate"/>
-      </w:r>
-      <w:r>
-        <w:rPr>
-          <w:noProof/>
-        </w:rPr>
-        <w:t>1</w:t>
-      </w:r>
-      <w:r>
-        <w:rPr>
-          <w:noProof/>
-        </w:rPr>
-        <w:fldChar w:fldCharType="end"/>
-      </w:r>
+      <w:fldSimple w:instr=" SEQ Bảng \* ARABIC \s 1 ">
+        <w:r>
+          <w:rPr>
+            <w:noProof/>
+          </w:rPr>
+          <w:t>1</w:t>
+        </w:r>
+      </w:fldSimple>
       <w:bookmarkEnd w:id="50"/>
       <w:r>
         <w:t xml:space="preserve"> Kiến trúc</w:t>
@@ -5734,51 +5643,25 @@
       <w:r>
         <w:t xml:space="preserve">Hình </w:t>
       </w:r>
-      <w:r>
-        <w:fldChar w:fldCharType="begin"/>
-      </w:r>
-      <w:r>
-        <w:instrText xml:space="preserve"> STYLEREF 1 \s </w:instrText>
-      </w:r>
-      <w:r>
-        <w:fldChar w:fldCharType="separate"/>
-      </w:r>
-      <w:r>
-        <w:rPr>
-          <w:noProof/>
-        </w:rPr>
-        <w:t>4</w:t>
-      </w:r>
-      <w:r>
-        <w:rPr>
-          <w:noProof/>
-        </w:rPr>
-        <w:fldChar w:fldCharType="end"/>
-      </w:r>
+      <w:fldSimple w:instr=" STYLEREF 1 \s ">
+        <w:r>
+          <w:rPr>
+            <w:noProof/>
+          </w:rPr>
+          <w:t>4</w:t>
+        </w:r>
+      </w:fldSimple>
       <w:r>
         <w:t>.</w:t>
       </w:r>
-      <w:r>
-        <w:fldChar w:fldCharType="begin"/>
-      </w:r>
-      <w:r>
-        <w:instrText xml:space="preserve"> SEQ Hình \* ARABIC \s 1 </w:instrText>
-      </w:r>
-      <w:r>
-        <w:fldChar w:fldCharType="separate"/>
-      </w:r>
-      <w:r>
-        <w:rPr>
-          <w:noProof/>
-        </w:rPr>
-        <w:t>1</w:t>
-      </w:r>
-      <w:r>
-        <w:rPr>
-          <w:noProof/>
-        </w:rPr>
-        <w:fldChar w:fldCharType="end"/>
-      </w:r>
+      <w:fldSimple w:instr=" SEQ Hình \* ARABIC \s 1 ">
+        <w:r>
+          <w:rPr>
+            <w:noProof/>
+          </w:rPr>
+          <w:t>1</w:t>
+        </w:r>
+      </w:fldSimple>
       <w:bookmarkEnd w:id="52"/>
       <w:r>
         <w:t xml:space="preserve"> </w:t>
@@ -6042,7 +5925,7 @@
 </file>
 
 <file path=word/endnotes.xml><?xml version="1.0" encoding="utf-8"?>
-<w:endnotes xmlns:wpc="http://schemas.microsoft.com/office/word/2010/wordprocessingCanvas" xmlns:cx="http://schemas.microsoft.com/office/drawing/2014/chartex" xmlns:cx1="http://schemas.microsoft.com/office/drawing/2015/9/8/chartex" xmlns:cx2="http://schemas.microsoft.com/office/drawing/2015/10/21/chartex" xmlns:cx3="http://schemas.microsoft.com/office/drawing/2016/5/9/chartex" xmlns:cx4="http://schemas.microsoft.com/office/drawing/2016/5/10/chartex" xmlns:cx5="http://schemas.microsoft.com/office/drawing/2016/5/11/chartex" xmlns:cx6="http://schemas.microsoft.com/office/drawing/2016/5/12/chartex" xmlns:cx7="http://schemas.microsoft.com/office/drawing/2016/5/13/chartex" xmlns:cx8="http://schemas.microsoft.com/office/drawing/2016/5/14/chartex" xmlns:mc="http://schemas.openxmlformats.org/markup-compatibility/2006" xmlns:aink="http://schemas.microsoft.com/office/drawing/2016/ink" xmlns:am3d="http://schemas.microsoft.com/office/drawing/2017/model3d" xmlns:o="urn:schemas-microsoft-com:office:office" xmlns:r="http://schemas.openxmlformats.org/officeDocument/2006/relationships" xmlns:m="http://schemas.openxmlformats.org/officeDocument/2006/math" xmlns:v="urn:schemas-microsoft-com:vml" xmlns:wp14="http://schemas.microsoft.com/office/word/2010/wordprocessingDrawing" xmlns:wp="http://schemas.openxmlformats.org/drawingml/2006/wordprocessingDrawing" xmlns:w10="urn:schemas-microsoft-com:office:word" xmlns:w="http://schemas.openxmlformats.org/wordprocessingml/2006/main" xmlns:w14="http://schemas.microsoft.com/office/word/2010/wordml" xmlns:w15="http://schemas.microsoft.com/office/word/2012/wordml" xmlns:w16cid="http://schemas.microsoft.com/office/word/2016/wordml/cid" xmlns:w16se="http://schemas.microsoft.com/office/word/2015/wordml/symex" xmlns:wpg="http://schemas.microsoft.com/office/word/2010/wordprocessingGroup" xmlns:wpi="http://schemas.microsoft.com/office/word/2010/wordprocessingInk" xmlns:wne="http://schemas.microsoft.com/office/word/2006/wordml" xmlns:wps="http://schemas.microsoft.com/office/word/2010/wordprocessingShape" mc:Ignorable="w14 w15 w16se w16cid wp14">
+<w:endnotes xmlns:wpc="http://schemas.microsoft.com/office/word/2010/wordprocessingCanvas" xmlns:cx="http://schemas.microsoft.com/office/drawing/2014/chartex" xmlns:mc="http://schemas.openxmlformats.org/markup-compatibility/2006" xmlns:o="urn:schemas-microsoft-com:office:office" xmlns:r="http://schemas.openxmlformats.org/officeDocument/2006/relationships" xmlns:m="http://schemas.openxmlformats.org/officeDocument/2006/math" xmlns:v="urn:schemas-microsoft-com:vml" xmlns:wp14="http://schemas.microsoft.com/office/word/2010/wordprocessingDrawing" xmlns:wp="http://schemas.openxmlformats.org/drawingml/2006/wordprocessingDrawing" xmlns:w10="urn:schemas-microsoft-com:office:word" xmlns:w="http://schemas.openxmlformats.org/wordprocessingml/2006/main" xmlns:w14="http://schemas.microsoft.com/office/word/2010/wordml" xmlns:w15="http://schemas.microsoft.com/office/word/2012/wordml" xmlns:w16se="http://schemas.microsoft.com/office/word/2015/wordml/symex" xmlns:wpg="http://schemas.microsoft.com/office/word/2010/wordprocessingGroup" xmlns:wpi="http://schemas.microsoft.com/office/word/2010/wordprocessingInk" xmlns:wne="http://schemas.microsoft.com/office/word/2006/wordml" xmlns:wps="http://schemas.microsoft.com/office/word/2010/wordprocessingShape" mc:Ignorable="w14 w15 w16se wp14">
   <w:endnote w:type="separator" w:id="-1">
     <w:p>
       <w:r>
@@ -6067,7 +5950,7 @@
 </file>
 
 <file path=word/footer1.xml><?xml version="1.0" encoding="utf-8"?>
-<w:ftr xmlns:wpc="http://schemas.microsoft.com/office/word/2010/wordprocessingCanvas" xmlns:cx="http://schemas.microsoft.com/office/drawing/2014/chartex" xmlns:cx1="http://schemas.microsoft.com/office/drawing/2015/9/8/chartex" xmlns:cx2="http://schemas.microsoft.com/office/drawing/2015/10/21/chartex" xmlns:cx3="http://schemas.microsoft.com/office/drawing/2016/5/9/chartex" xmlns:cx4="http://schemas.microsoft.com/office/drawing/2016/5/10/chartex" xmlns:cx5="http://schemas.microsoft.com/office/drawing/2016/5/11/chartex" xmlns:cx6="http://schemas.microsoft.com/office/drawing/2016/5/12/chartex" xmlns:cx7="http://schemas.microsoft.com/office/drawing/2016/5/13/chartex" xmlns:cx8="http://schemas.microsoft.com/office/drawing/2016/5/14/chartex" xmlns:mc="http://schemas.openxmlformats.org/markup-compatibility/2006" xmlns:aink="http://schemas.microsoft.com/office/drawing/2016/ink" xmlns:am3d="http://schemas.microsoft.com/office/drawing/2017/model3d" xmlns:o="urn:schemas-microsoft-com:office:office" xmlns:r="http://schemas.openxmlformats.org/officeDocument/2006/relationships" xmlns:m="http://schemas.openxmlformats.org/officeDocument/2006/math" xmlns:v="urn:schemas-microsoft-com:vml" xmlns:wp14="http://schemas.microsoft.com/office/word/2010/wordprocessingDrawing" xmlns:wp="http://schemas.openxmlformats.org/drawingml/2006/wordprocessingDrawing" xmlns:w10="urn:schemas-microsoft-com:office:word" xmlns:w="http://schemas.openxmlformats.org/wordprocessingml/2006/main" xmlns:w14="http://schemas.microsoft.com/office/word/2010/wordml" xmlns:w15="http://schemas.microsoft.com/office/word/2012/wordml" xmlns:w16cid="http://schemas.microsoft.com/office/word/2016/wordml/cid" xmlns:w16se="http://schemas.microsoft.com/office/word/2015/wordml/symex" xmlns:wpg="http://schemas.microsoft.com/office/word/2010/wordprocessingGroup" xmlns:wpi="http://schemas.microsoft.com/office/word/2010/wordprocessingInk" xmlns:wne="http://schemas.microsoft.com/office/word/2006/wordml" xmlns:wps="http://schemas.microsoft.com/office/word/2010/wordprocessingShape" mc:Ignorable="w14 w15 w16se w16cid wp14">
+<w:ftr xmlns:wpc="http://schemas.microsoft.com/office/word/2010/wordprocessingCanvas" xmlns:cx="http://schemas.microsoft.com/office/drawing/2014/chartex" xmlns:mc="http://schemas.openxmlformats.org/markup-compatibility/2006" xmlns:o="urn:schemas-microsoft-com:office:office" xmlns:r="http://schemas.openxmlformats.org/officeDocument/2006/relationships" xmlns:m="http://schemas.openxmlformats.org/officeDocument/2006/math" xmlns:v="urn:schemas-microsoft-com:vml" xmlns:wp14="http://schemas.microsoft.com/office/word/2010/wordprocessingDrawing" xmlns:wp="http://schemas.openxmlformats.org/drawingml/2006/wordprocessingDrawing" xmlns:w10="urn:schemas-microsoft-com:office:word" xmlns:w="http://schemas.openxmlformats.org/wordprocessingml/2006/main" xmlns:w14="http://schemas.microsoft.com/office/word/2010/wordml" xmlns:w15="http://schemas.microsoft.com/office/word/2012/wordml" xmlns:w16se="http://schemas.microsoft.com/office/word/2015/wordml/symex" xmlns:wpg="http://schemas.microsoft.com/office/word/2010/wordprocessingGroup" xmlns:wpi="http://schemas.microsoft.com/office/word/2010/wordprocessingInk" xmlns:wne="http://schemas.microsoft.com/office/word/2006/wordml" xmlns:wps="http://schemas.microsoft.com/office/word/2010/wordprocessingShape" mc:Ignorable="w14 w15 w16se wp14">
   <w:p>
     <w:pPr>
       <w:pStyle w:val="Footer"/>
@@ -6081,7 +5964,7 @@
 </file>
 
 <file path=word/footer2.xml><?xml version="1.0" encoding="utf-8"?>
-<w:ftr xmlns:wpc="http://schemas.microsoft.com/office/word/2010/wordprocessingCanvas" xmlns:cx="http://schemas.microsoft.com/office/drawing/2014/chartex" xmlns:cx1="http://schemas.microsoft.com/office/drawing/2015/9/8/chartex" xmlns:cx2="http://schemas.microsoft.com/office/drawing/2015/10/21/chartex" xmlns:cx3="http://schemas.microsoft.com/office/drawing/2016/5/9/chartex" xmlns:cx4="http://schemas.microsoft.com/office/drawing/2016/5/10/chartex" xmlns:cx5="http://schemas.microsoft.com/office/drawing/2016/5/11/chartex" xmlns:cx6="http://schemas.microsoft.com/office/drawing/2016/5/12/chartex" xmlns:cx7="http://schemas.microsoft.com/office/drawing/2016/5/13/chartex" xmlns:cx8="http://schemas.microsoft.com/office/drawing/2016/5/14/chartex" xmlns:mc="http://schemas.openxmlformats.org/markup-compatibility/2006" xmlns:aink="http://schemas.microsoft.com/office/drawing/2016/ink" xmlns:am3d="http://schemas.microsoft.com/office/drawing/2017/model3d" xmlns:o="urn:schemas-microsoft-com:office:office" xmlns:r="http://schemas.openxmlformats.org/officeDocument/2006/relationships" xmlns:m="http://schemas.openxmlformats.org/officeDocument/2006/math" xmlns:v="urn:schemas-microsoft-com:vml" xmlns:wp14="http://schemas.microsoft.com/office/word/2010/wordprocessingDrawing" xmlns:wp="http://schemas.openxmlformats.org/drawingml/2006/wordprocessingDrawing" xmlns:w10="urn:schemas-microsoft-com:office:word" xmlns:w="http://schemas.openxmlformats.org/wordprocessingml/2006/main" xmlns:w14="http://schemas.microsoft.com/office/word/2010/wordml" xmlns:w15="http://schemas.microsoft.com/office/word/2012/wordml" xmlns:w16cid="http://schemas.microsoft.com/office/word/2016/wordml/cid" xmlns:w16se="http://schemas.microsoft.com/office/word/2015/wordml/symex" xmlns:wpg="http://schemas.microsoft.com/office/word/2010/wordprocessingGroup" xmlns:wpi="http://schemas.microsoft.com/office/word/2010/wordprocessingInk" xmlns:wne="http://schemas.microsoft.com/office/word/2006/wordml" xmlns:wps="http://schemas.microsoft.com/office/word/2010/wordprocessingShape" mc:Ignorable="w14 w15 w16se w16cid wp14">
+<w:ftr xmlns:wpc="http://schemas.microsoft.com/office/word/2010/wordprocessingCanvas" xmlns:cx="http://schemas.microsoft.com/office/drawing/2014/chartex" xmlns:mc="http://schemas.openxmlformats.org/markup-compatibility/2006" xmlns:o="urn:schemas-microsoft-com:office:office" xmlns:r="http://schemas.openxmlformats.org/officeDocument/2006/relationships" xmlns:m="http://schemas.openxmlformats.org/officeDocument/2006/math" xmlns:v="urn:schemas-microsoft-com:vml" xmlns:wp14="http://schemas.microsoft.com/office/word/2010/wordprocessingDrawing" xmlns:wp="http://schemas.openxmlformats.org/drawingml/2006/wordprocessingDrawing" xmlns:w10="urn:schemas-microsoft-com:office:word" xmlns:w="http://schemas.openxmlformats.org/wordprocessingml/2006/main" xmlns:w14="http://schemas.microsoft.com/office/word/2010/wordml" xmlns:w15="http://schemas.microsoft.com/office/word/2012/wordml" xmlns:w16se="http://schemas.microsoft.com/office/word/2015/wordml/symex" xmlns:wpg="http://schemas.microsoft.com/office/word/2010/wordprocessingGroup" xmlns:wpi="http://schemas.microsoft.com/office/word/2010/wordprocessingInk" xmlns:wne="http://schemas.microsoft.com/office/word/2006/wordml" xmlns:wps="http://schemas.microsoft.com/office/word/2010/wordprocessingShape" mc:Ignorable="w14 w15 w16se wp14">
   <w:sdt>
     <w:sdtPr>
       <w:id w:val="2028130989"/>
@@ -6114,7 +5997,7 @@
           <w:rPr>
             <w:noProof/>
           </w:rPr>
-          <w:t>69</w:t>
+          <w:t>8</w:t>
         </w:r>
         <w:r>
           <w:rPr>
@@ -6129,7 +6012,7 @@
 </file>
 
 <file path=word/footnotes.xml><?xml version="1.0" encoding="utf-8"?>
-<w:footnotes xmlns:wpc="http://schemas.microsoft.com/office/word/2010/wordprocessingCanvas" xmlns:cx="http://schemas.microsoft.com/office/drawing/2014/chartex" xmlns:cx1="http://schemas.microsoft.com/office/drawing/2015/9/8/chartex" xmlns:cx2="http://schemas.microsoft.com/office/drawing/2015/10/21/chartex" xmlns:cx3="http://schemas.microsoft.com/office/drawing/2016/5/9/chartex" xmlns:cx4="http://schemas.microsoft.com/office/drawing/2016/5/10/chartex" xmlns:cx5="http://schemas.microsoft.com/office/drawing/2016/5/11/chartex" xmlns:cx6="http://schemas.microsoft.com/office/drawing/2016/5/12/chartex" xmlns:cx7="http://schemas.microsoft.com/office/drawing/2016/5/13/chartex" xmlns:cx8="http://schemas.microsoft.com/office/drawing/2016/5/14/chartex" xmlns:mc="http://schemas.openxmlformats.org/markup-compatibility/2006" xmlns:aink="http://schemas.microsoft.com/office/drawing/2016/ink" xmlns:am3d="http://schemas.microsoft.com/office/drawing/2017/model3d" xmlns:o="urn:schemas-microsoft-com:office:office" xmlns:r="http://schemas.openxmlformats.org/officeDocument/2006/relationships" xmlns:m="http://schemas.openxmlformats.org/officeDocument/2006/math" xmlns:v="urn:schemas-microsoft-com:vml" xmlns:wp14="http://schemas.microsoft.com/office/word/2010/wordprocessingDrawing" xmlns:wp="http://schemas.openxmlformats.org/drawingml/2006/wordprocessingDrawing" xmlns:w10="urn:schemas-microsoft-com:office:word" xmlns:w="http://schemas.openxmlformats.org/wordprocessingml/2006/main" xmlns:w14="http://schemas.microsoft.com/office/word/2010/wordml" xmlns:w15="http://schemas.microsoft.com/office/word/2012/wordml" xmlns:w16cid="http://schemas.microsoft.com/office/word/2016/wordml/cid" xmlns:w16se="http://schemas.microsoft.com/office/word/2015/wordml/symex" xmlns:wpg="http://schemas.microsoft.com/office/word/2010/wordprocessingGroup" xmlns:wpi="http://schemas.microsoft.com/office/word/2010/wordprocessingInk" xmlns:wne="http://schemas.microsoft.com/office/word/2006/wordml" xmlns:wps="http://schemas.microsoft.com/office/word/2010/wordprocessingShape" mc:Ignorable="w14 w15 w16se w16cid wp14">
+<w:footnotes xmlns:wpc="http://schemas.microsoft.com/office/word/2010/wordprocessingCanvas" xmlns:cx="http://schemas.microsoft.com/office/drawing/2014/chartex" xmlns:mc="http://schemas.openxmlformats.org/markup-compatibility/2006" xmlns:o="urn:schemas-microsoft-com:office:office" xmlns:r="http://schemas.openxmlformats.org/officeDocument/2006/relationships" xmlns:m="http://schemas.openxmlformats.org/officeDocument/2006/math" xmlns:v="urn:schemas-microsoft-com:vml" xmlns:wp14="http://schemas.microsoft.com/office/word/2010/wordprocessingDrawing" xmlns:wp="http://schemas.openxmlformats.org/drawingml/2006/wordprocessingDrawing" xmlns:w10="urn:schemas-microsoft-com:office:word" xmlns:w="http://schemas.openxmlformats.org/wordprocessingml/2006/main" xmlns:w14="http://schemas.microsoft.com/office/word/2010/wordml" xmlns:w15="http://schemas.microsoft.com/office/word/2012/wordml" xmlns:w16se="http://schemas.microsoft.com/office/word/2015/wordml/symex" xmlns:wpg="http://schemas.microsoft.com/office/word/2010/wordprocessingGroup" xmlns:wpi="http://schemas.microsoft.com/office/word/2010/wordprocessingInk" xmlns:wne="http://schemas.microsoft.com/office/word/2006/wordml" xmlns:wps="http://schemas.microsoft.com/office/word/2010/wordprocessingShape" mc:Ignorable="w14 w15 w16se wp14">
   <w:footnote w:type="separator" w:id="-1">
     <w:p>
       <w:r>
@@ -6151,7 +6034,7 @@
 </file>
 
 <file path=word/header1.xml><?xml version="1.0" encoding="utf-8"?>
-<w:hdr xmlns:wpc="http://schemas.microsoft.com/office/word/2010/wordprocessingCanvas" xmlns:cx="http://schemas.microsoft.com/office/drawing/2014/chartex" xmlns:cx1="http://schemas.microsoft.com/office/drawing/2015/9/8/chartex" xmlns:cx2="http://schemas.microsoft.com/office/drawing/2015/10/21/chartex" xmlns:cx3="http://schemas.microsoft.com/office/drawing/2016/5/9/chartex" xmlns:cx4="http://schemas.microsoft.com/office/drawing/2016/5/10/chartex" xmlns:cx5="http://schemas.microsoft.com/office/drawing/2016/5/11/chartex" xmlns:cx6="http://schemas.microsoft.com/office/drawing/2016/5/12/chartex" xmlns:cx7="http://schemas.microsoft.com/office/drawing/2016/5/13/chartex" xmlns:cx8="http://schemas.microsoft.com/office/drawing/2016/5/14/chartex" xmlns:mc="http://schemas.openxmlformats.org/markup-compatibility/2006" xmlns:aink="http://schemas.microsoft.com/office/drawing/2016/ink" xmlns:am3d="http://schemas.microsoft.com/office/drawing/2017/model3d" xmlns:o="urn:schemas-microsoft-com:office:office" xmlns:r="http://schemas.openxmlformats.org/officeDocument/2006/relationships" xmlns:m="http://schemas.openxmlformats.org/officeDocument/2006/math" xmlns:v="urn:schemas-microsoft-com:vml" xmlns:wp14="http://schemas.microsoft.com/office/word/2010/wordprocessingDrawing" xmlns:wp="http://schemas.openxmlformats.org/drawingml/2006/wordprocessingDrawing" xmlns:w10="urn:schemas-microsoft-com:office:word" xmlns:w="http://schemas.openxmlformats.org/wordprocessingml/2006/main" xmlns:w14="http://schemas.microsoft.com/office/word/2010/wordml" xmlns:w15="http://schemas.microsoft.com/office/word/2012/wordml" xmlns:w16cid="http://schemas.microsoft.com/office/word/2016/wordml/cid" xmlns:w16se="http://schemas.microsoft.com/office/word/2015/wordml/symex" xmlns:wpg="http://schemas.microsoft.com/office/word/2010/wordprocessingGroup" xmlns:wpi="http://schemas.microsoft.com/office/word/2010/wordprocessingInk" xmlns:wne="http://schemas.microsoft.com/office/word/2006/wordml" xmlns:wps="http://schemas.microsoft.com/office/word/2010/wordprocessingShape" mc:Ignorable="w14 w15 w16se w16cid wp14">
+<w:hdr xmlns:wpc="http://schemas.microsoft.com/office/word/2010/wordprocessingCanvas" xmlns:cx="http://schemas.microsoft.com/office/drawing/2014/chartex" xmlns:mc="http://schemas.openxmlformats.org/markup-compatibility/2006" xmlns:o="urn:schemas-microsoft-com:office:office" xmlns:r="http://schemas.openxmlformats.org/officeDocument/2006/relationships" xmlns:m="http://schemas.openxmlformats.org/officeDocument/2006/math" xmlns:v="urn:schemas-microsoft-com:vml" xmlns:wp14="http://schemas.microsoft.com/office/word/2010/wordprocessingDrawing" xmlns:wp="http://schemas.openxmlformats.org/drawingml/2006/wordprocessingDrawing" xmlns:w10="urn:schemas-microsoft-com:office:word" xmlns:w="http://schemas.openxmlformats.org/wordprocessingml/2006/main" xmlns:w14="http://schemas.microsoft.com/office/word/2010/wordml" xmlns:w15="http://schemas.microsoft.com/office/word/2012/wordml" xmlns:w16se="http://schemas.microsoft.com/office/word/2015/wordml/symex" xmlns:wpg="http://schemas.microsoft.com/office/word/2010/wordprocessingGroup" xmlns:wpi="http://schemas.microsoft.com/office/word/2010/wordprocessingInk" xmlns:wne="http://schemas.microsoft.com/office/word/2006/wordml" xmlns:wps="http://schemas.microsoft.com/office/word/2010/wordprocessingShape" mc:Ignorable="w14 w15 w16se wp14">
   <w:p>
     <w:pPr>
       <w:pStyle w:val="Header"/>
@@ -6191,7 +6074,7 @@
 </file>
 
 <file path=word/header2.xml><?xml version="1.0" encoding="utf-8"?>
-<w:hdr xmlns:wpc="http://schemas.microsoft.com/office/word/2010/wordprocessingCanvas" xmlns:cx="http://schemas.microsoft.com/office/drawing/2014/chartex" xmlns:cx1="http://schemas.microsoft.com/office/drawing/2015/9/8/chartex" xmlns:cx2="http://schemas.microsoft.com/office/drawing/2015/10/21/chartex" xmlns:cx3="http://schemas.microsoft.com/office/drawing/2016/5/9/chartex" xmlns:cx4="http://schemas.microsoft.com/office/drawing/2016/5/10/chartex" xmlns:cx5="http://schemas.microsoft.com/office/drawing/2016/5/11/chartex" xmlns:cx6="http://schemas.microsoft.com/office/drawing/2016/5/12/chartex" xmlns:cx7="http://schemas.microsoft.com/office/drawing/2016/5/13/chartex" xmlns:cx8="http://schemas.microsoft.com/office/drawing/2016/5/14/chartex" xmlns:mc="http://schemas.openxmlformats.org/markup-compatibility/2006" xmlns:aink="http://schemas.microsoft.com/office/drawing/2016/ink" xmlns:am3d="http://schemas.microsoft.com/office/drawing/2017/model3d" xmlns:o="urn:schemas-microsoft-com:office:office" xmlns:r="http://schemas.openxmlformats.org/officeDocument/2006/relationships" xmlns:m="http://schemas.openxmlformats.org/officeDocument/2006/math" xmlns:v="urn:schemas-microsoft-com:vml" xmlns:wp14="http://schemas.microsoft.com/office/word/2010/wordprocessingDrawing" xmlns:wp="http://schemas.openxmlformats.org/drawingml/2006/wordprocessingDrawing" xmlns:w10="urn:schemas-microsoft-com:office:word" xmlns:w="http://schemas.openxmlformats.org/wordprocessingml/2006/main" xmlns:w14="http://schemas.microsoft.com/office/word/2010/wordml" xmlns:w15="http://schemas.microsoft.com/office/word/2012/wordml" xmlns:w16cid="http://schemas.microsoft.com/office/word/2016/wordml/cid" xmlns:w16se="http://schemas.microsoft.com/office/word/2015/wordml/symex" xmlns:wpg="http://schemas.microsoft.com/office/word/2010/wordprocessingGroup" xmlns:wpi="http://schemas.microsoft.com/office/word/2010/wordprocessingInk" xmlns:wne="http://schemas.microsoft.com/office/word/2006/wordml" xmlns:wps="http://schemas.microsoft.com/office/word/2010/wordprocessingShape" mc:Ignorable="w14 w15 w16se w16cid wp14">
+<w:hdr xmlns:wpc="http://schemas.microsoft.com/office/word/2010/wordprocessingCanvas" xmlns:cx="http://schemas.microsoft.com/office/drawing/2014/chartex" xmlns:mc="http://schemas.openxmlformats.org/markup-compatibility/2006" xmlns:o="urn:schemas-microsoft-com:office:office" xmlns:r="http://schemas.openxmlformats.org/officeDocument/2006/relationships" xmlns:m="http://schemas.openxmlformats.org/officeDocument/2006/math" xmlns:v="urn:schemas-microsoft-com:vml" xmlns:wp14="http://schemas.microsoft.com/office/word/2010/wordprocessingDrawing" xmlns:wp="http://schemas.openxmlformats.org/drawingml/2006/wordprocessingDrawing" xmlns:w10="urn:schemas-microsoft-com:office:word" xmlns:w="http://schemas.openxmlformats.org/wordprocessingml/2006/main" xmlns:w14="http://schemas.microsoft.com/office/word/2010/wordml" xmlns:w15="http://schemas.microsoft.com/office/word/2012/wordml" xmlns:w16se="http://schemas.microsoft.com/office/word/2015/wordml/symex" xmlns:wpg="http://schemas.microsoft.com/office/word/2010/wordprocessingGroup" xmlns:wpi="http://schemas.microsoft.com/office/word/2010/wordprocessingInk" xmlns:wne="http://schemas.microsoft.com/office/word/2006/wordml" xmlns:wps="http://schemas.microsoft.com/office/word/2010/wordprocessingShape" mc:Ignorable="w14 w15 w16se wp14">
   <w:p>
     <w:pPr>
       <w:pStyle w:val="Header"/>
@@ -6231,7 +6114,7 @@
 </file>
 
 <file path=word/header3.xml><?xml version="1.0" encoding="utf-8"?>
-<w:hdr xmlns:wpc="http://schemas.microsoft.com/office/word/2010/wordprocessingCanvas" xmlns:cx="http://schemas.microsoft.com/office/drawing/2014/chartex" xmlns:cx1="http://schemas.microsoft.com/office/drawing/2015/9/8/chartex" xmlns:cx2="http://schemas.microsoft.com/office/drawing/2015/10/21/chartex" xmlns:cx3="http://schemas.microsoft.com/office/drawing/2016/5/9/chartex" xmlns:cx4="http://schemas.microsoft.com/office/drawing/2016/5/10/chartex" xmlns:cx5="http://schemas.microsoft.com/office/drawing/2016/5/11/chartex" xmlns:cx6="http://schemas.microsoft.com/office/drawing/2016/5/12/chartex" xmlns:cx7="http://schemas.microsoft.com/office/drawing/2016/5/13/chartex" xmlns:cx8="http://schemas.microsoft.com/office/drawing/2016/5/14/chartex" xmlns:mc="http://schemas.openxmlformats.org/markup-compatibility/2006" xmlns:aink="http://schemas.microsoft.com/office/drawing/2016/ink" xmlns:am3d="http://schemas.microsoft.com/office/drawing/2017/model3d" xmlns:o="urn:schemas-microsoft-com:office:office" xmlns:r="http://schemas.openxmlformats.org/officeDocument/2006/relationships" xmlns:m="http://schemas.openxmlformats.org/officeDocument/2006/math" xmlns:v="urn:schemas-microsoft-com:vml" xmlns:wp14="http://schemas.microsoft.com/office/word/2010/wordprocessingDrawing" xmlns:wp="http://schemas.openxmlformats.org/drawingml/2006/wordprocessingDrawing" xmlns:w10="urn:schemas-microsoft-com:office:word" xmlns:w="http://schemas.openxmlformats.org/wordprocessingml/2006/main" xmlns:w14="http://schemas.microsoft.com/office/word/2010/wordml" xmlns:w15="http://schemas.microsoft.com/office/word/2012/wordml" xmlns:w16cid="http://schemas.microsoft.com/office/word/2016/wordml/cid" xmlns:w16se="http://schemas.microsoft.com/office/word/2015/wordml/symex" xmlns:wpg="http://schemas.microsoft.com/office/word/2010/wordprocessingGroup" xmlns:wpi="http://schemas.microsoft.com/office/word/2010/wordprocessingInk" xmlns:wne="http://schemas.microsoft.com/office/word/2006/wordml" xmlns:wps="http://schemas.microsoft.com/office/word/2010/wordprocessingShape" mc:Ignorable="w14 w15 w16se w16cid wp14">
+<w:hdr xmlns:wpc="http://schemas.microsoft.com/office/word/2010/wordprocessingCanvas" xmlns:cx="http://schemas.microsoft.com/office/drawing/2014/chartex" xmlns:mc="http://schemas.openxmlformats.org/markup-compatibility/2006" xmlns:o="urn:schemas-microsoft-com:office:office" xmlns:r="http://schemas.openxmlformats.org/officeDocument/2006/relationships" xmlns:m="http://schemas.openxmlformats.org/officeDocument/2006/math" xmlns:v="urn:schemas-microsoft-com:vml" xmlns:wp14="http://schemas.microsoft.com/office/word/2010/wordprocessingDrawing" xmlns:wp="http://schemas.openxmlformats.org/drawingml/2006/wordprocessingDrawing" xmlns:w10="urn:schemas-microsoft-com:office:word" xmlns:w="http://schemas.openxmlformats.org/wordprocessingml/2006/main" xmlns:w14="http://schemas.microsoft.com/office/word/2010/wordml" xmlns:w15="http://schemas.microsoft.com/office/word/2012/wordml" xmlns:w16se="http://schemas.microsoft.com/office/word/2015/wordml/symex" xmlns:wpg="http://schemas.microsoft.com/office/word/2010/wordprocessingGroup" xmlns:wpi="http://schemas.microsoft.com/office/word/2010/wordprocessingInk" xmlns:wne="http://schemas.microsoft.com/office/word/2006/wordml" xmlns:wps="http://schemas.microsoft.com/office/word/2010/wordprocessingShape" mc:Ignorable="w14 w15 w16se wp14">
   <w:p>
     <w:pPr>
       <w:pStyle w:val="Header"/>
@@ -6271,7 +6154,7 @@
 </file>
 
 <file path=word/header4.xml><?xml version="1.0" encoding="utf-8"?>
-<w:hdr xmlns:wpc="http://schemas.microsoft.com/office/word/2010/wordprocessingCanvas" xmlns:cx="http://schemas.microsoft.com/office/drawing/2014/chartex" xmlns:cx1="http://schemas.microsoft.com/office/drawing/2015/9/8/chartex" xmlns:cx2="http://schemas.microsoft.com/office/drawing/2015/10/21/chartex" xmlns:cx3="http://schemas.microsoft.com/office/drawing/2016/5/9/chartex" xmlns:cx4="http://schemas.microsoft.com/office/drawing/2016/5/10/chartex" xmlns:cx5="http://schemas.microsoft.com/office/drawing/2016/5/11/chartex" xmlns:cx6="http://schemas.microsoft.com/office/drawing/2016/5/12/chartex" xmlns:cx7="http://schemas.microsoft.com/office/drawing/2016/5/13/chartex" xmlns:cx8="http://schemas.microsoft.com/office/drawing/2016/5/14/chartex" xmlns:mc="http://schemas.openxmlformats.org/markup-compatibility/2006" xmlns:aink="http://schemas.microsoft.com/office/drawing/2016/ink" xmlns:am3d="http://schemas.microsoft.com/office/drawing/2017/model3d" xmlns:o="urn:schemas-microsoft-com:office:office" xmlns:r="http://schemas.openxmlformats.org/officeDocument/2006/relationships" xmlns:m="http://schemas.openxmlformats.org/officeDocument/2006/math" xmlns:v="urn:schemas-microsoft-com:vml" xmlns:wp14="http://schemas.microsoft.com/office/word/2010/wordprocessingDrawing" xmlns:wp="http://schemas.openxmlformats.org/drawingml/2006/wordprocessingDrawing" xmlns:w10="urn:schemas-microsoft-com:office:word" xmlns:w="http://schemas.openxmlformats.org/wordprocessingml/2006/main" xmlns:w14="http://schemas.microsoft.com/office/word/2010/wordml" xmlns:w15="http://schemas.microsoft.com/office/word/2012/wordml" xmlns:w16cid="http://schemas.microsoft.com/office/word/2016/wordml/cid" xmlns:w16se="http://schemas.microsoft.com/office/word/2015/wordml/symex" xmlns:wpg="http://schemas.microsoft.com/office/word/2010/wordprocessingGroup" xmlns:wpi="http://schemas.microsoft.com/office/word/2010/wordprocessingInk" xmlns:wne="http://schemas.microsoft.com/office/word/2006/wordml" xmlns:wps="http://schemas.microsoft.com/office/word/2010/wordprocessingShape" mc:Ignorable="w14 w15 w16se w16cid wp14">
+<w:hdr xmlns:wpc="http://schemas.microsoft.com/office/word/2010/wordprocessingCanvas" xmlns:cx="http://schemas.microsoft.com/office/drawing/2014/chartex" xmlns:mc="http://schemas.openxmlformats.org/markup-compatibility/2006" xmlns:o="urn:schemas-microsoft-com:office:office" xmlns:r="http://schemas.openxmlformats.org/officeDocument/2006/relationships" xmlns:m="http://schemas.openxmlformats.org/officeDocument/2006/math" xmlns:v="urn:schemas-microsoft-com:vml" xmlns:wp14="http://schemas.microsoft.com/office/word/2010/wordprocessingDrawing" xmlns:wp="http://schemas.openxmlformats.org/drawingml/2006/wordprocessingDrawing" xmlns:w10="urn:schemas-microsoft-com:office:word" xmlns:w="http://schemas.openxmlformats.org/wordprocessingml/2006/main" xmlns:w14="http://schemas.microsoft.com/office/word/2010/wordml" xmlns:w15="http://schemas.microsoft.com/office/word/2012/wordml" xmlns:w16se="http://schemas.microsoft.com/office/word/2015/wordml/symex" xmlns:wpg="http://schemas.microsoft.com/office/word/2010/wordprocessingGroup" xmlns:wpi="http://schemas.microsoft.com/office/word/2010/wordprocessingInk" xmlns:wne="http://schemas.microsoft.com/office/word/2006/wordml" xmlns:wps="http://schemas.microsoft.com/office/word/2010/wordprocessingShape" mc:Ignorable="w14 w15 w16se wp14">
   <w:p>
     <w:pPr>
       <w:pStyle w:val="Header"/>
@@ -6311,7 +6194,7 @@
 </file>
 
 <file path=word/header5.xml><?xml version="1.0" encoding="utf-8"?>
-<w:hdr xmlns:wpc="http://schemas.microsoft.com/office/word/2010/wordprocessingCanvas" xmlns:cx="http://schemas.microsoft.com/office/drawing/2014/chartex" xmlns:cx1="http://schemas.microsoft.com/office/drawing/2015/9/8/chartex" xmlns:cx2="http://schemas.microsoft.com/office/drawing/2015/10/21/chartex" xmlns:cx3="http://schemas.microsoft.com/office/drawing/2016/5/9/chartex" xmlns:cx4="http://schemas.microsoft.com/office/drawing/2016/5/10/chartex" xmlns:cx5="http://schemas.microsoft.com/office/drawing/2016/5/11/chartex" xmlns:cx6="http://schemas.microsoft.com/office/drawing/2016/5/12/chartex" xmlns:cx7="http://schemas.microsoft.com/office/drawing/2016/5/13/chartex" xmlns:cx8="http://schemas.microsoft.com/office/drawing/2016/5/14/chartex" xmlns:mc="http://schemas.openxmlformats.org/markup-compatibility/2006" xmlns:aink="http://schemas.microsoft.com/office/drawing/2016/ink" xmlns:am3d="http://schemas.microsoft.com/office/drawing/2017/model3d" xmlns:o="urn:schemas-microsoft-com:office:office" xmlns:r="http://schemas.openxmlformats.org/officeDocument/2006/relationships" xmlns:m="http://schemas.openxmlformats.org/officeDocument/2006/math" xmlns:v="urn:schemas-microsoft-com:vml" xmlns:wp14="http://schemas.microsoft.com/office/word/2010/wordprocessingDrawing" xmlns:wp="http://schemas.openxmlformats.org/drawingml/2006/wordprocessingDrawing" xmlns:w10="urn:schemas-microsoft-com:office:word" xmlns:w="http://schemas.openxmlformats.org/wordprocessingml/2006/main" xmlns:w14="http://schemas.microsoft.com/office/word/2010/wordml" xmlns:w15="http://schemas.microsoft.com/office/word/2012/wordml" xmlns:w16cid="http://schemas.microsoft.com/office/word/2016/wordml/cid" xmlns:w16se="http://schemas.microsoft.com/office/word/2015/wordml/symex" xmlns:wpg="http://schemas.microsoft.com/office/word/2010/wordprocessingGroup" xmlns:wpi="http://schemas.microsoft.com/office/word/2010/wordprocessingInk" xmlns:wne="http://schemas.microsoft.com/office/word/2006/wordml" xmlns:wps="http://schemas.microsoft.com/office/word/2010/wordprocessingShape" mc:Ignorable="w14 w15 w16se w16cid wp14">
+<w:hdr xmlns:wpc="http://schemas.microsoft.com/office/word/2010/wordprocessingCanvas" xmlns:cx="http://schemas.microsoft.com/office/drawing/2014/chartex" xmlns:mc="http://schemas.openxmlformats.org/markup-compatibility/2006" xmlns:o="urn:schemas-microsoft-com:office:office" xmlns:r="http://schemas.openxmlformats.org/officeDocument/2006/relationships" xmlns:m="http://schemas.openxmlformats.org/officeDocument/2006/math" xmlns:v="urn:schemas-microsoft-com:vml" xmlns:wp14="http://schemas.microsoft.com/office/word/2010/wordprocessingDrawing" xmlns:wp="http://schemas.openxmlformats.org/drawingml/2006/wordprocessingDrawing" xmlns:w10="urn:schemas-microsoft-com:office:word" xmlns:w="http://schemas.openxmlformats.org/wordprocessingml/2006/main" xmlns:w14="http://schemas.microsoft.com/office/word/2010/wordml" xmlns:w15="http://schemas.microsoft.com/office/word/2012/wordml" xmlns:w16se="http://schemas.microsoft.com/office/word/2015/wordml/symex" xmlns:wpg="http://schemas.microsoft.com/office/word/2010/wordprocessingGroup" xmlns:wpi="http://schemas.microsoft.com/office/word/2010/wordprocessingInk" xmlns:wne="http://schemas.microsoft.com/office/word/2006/wordml" xmlns:wps="http://schemas.microsoft.com/office/word/2010/wordprocessingShape" mc:Ignorable="w14 w15 w16se wp14">
   <w:p>
     <w:pPr>
       <w:pStyle w:val="Header"/>
@@ -6351,7 +6234,7 @@
 </file>
 
 <file path=word/numbering.xml><?xml version="1.0" encoding="utf-8"?>
-<w:numbering xmlns:wpc="http://schemas.microsoft.com/office/word/2010/wordprocessingCanvas" xmlns:cx="http://schemas.microsoft.com/office/drawing/2014/chartex" xmlns:cx1="http://schemas.microsoft.com/office/drawing/2015/9/8/chartex" xmlns:cx2="http://schemas.microsoft.com/office/drawing/2015/10/21/chartex" xmlns:cx3="http://schemas.microsoft.com/office/drawing/2016/5/9/chartex" xmlns:cx4="http://schemas.microsoft.com/office/drawing/2016/5/10/chartex" xmlns:cx5="http://schemas.microsoft.com/office/drawing/2016/5/11/chartex" xmlns:cx6="http://schemas.microsoft.com/office/drawing/2016/5/12/chartex" xmlns:cx7="http://schemas.microsoft.com/office/drawing/2016/5/13/chartex" xmlns:cx8="http://schemas.microsoft.com/office/drawing/2016/5/14/chartex" xmlns:mc="http://schemas.openxmlformats.org/markup-compatibility/2006" xmlns:aink="http://schemas.microsoft.com/office/drawing/2016/ink" xmlns:am3d="http://schemas.microsoft.com/office/drawing/2017/model3d" xmlns:o="urn:schemas-microsoft-com:office:office" xmlns:r="http://schemas.openxmlformats.org/officeDocument/2006/relationships" xmlns:m="http://schemas.openxmlformats.org/officeDocument/2006/math" xmlns:v="urn:schemas-microsoft-com:vml" xmlns:wp14="http://schemas.microsoft.com/office/word/2010/wordprocessingDrawing" xmlns:wp="http://schemas.openxmlformats.org/drawingml/2006/wordprocessingDrawing" xmlns:w10="urn:schemas-microsoft-com:office:word" xmlns:w="http://schemas.openxmlformats.org/wordprocessingml/2006/main" xmlns:w14="http://schemas.microsoft.com/office/word/2010/wordml" xmlns:w15="http://schemas.microsoft.com/office/word/2012/wordml" xmlns:w16cid="http://schemas.microsoft.com/office/word/2016/wordml/cid" xmlns:w16se="http://schemas.microsoft.com/office/word/2015/wordml/symex" xmlns:wpg="http://schemas.microsoft.com/office/word/2010/wordprocessingGroup" xmlns:wpi="http://schemas.microsoft.com/office/word/2010/wordprocessingInk" xmlns:wne="http://schemas.microsoft.com/office/word/2006/wordml" xmlns:wps="http://schemas.microsoft.com/office/word/2010/wordprocessingShape" mc:Ignorable="w14 w15 w16se w16cid wp14">
+<w:numbering xmlns:wpc="http://schemas.microsoft.com/office/word/2010/wordprocessingCanvas" xmlns:cx="http://schemas.microsoft.com/office/drawing/2014/chartex" xmlns:mc="http://schemas.openxmlformats.org/markup-compatibility/2006" xmlns:o="urn:schemas-microsoft-com:office:office" xmlns:r="http://schemas.openxmlformats.org/officeDocument/2006/relationships" xmlns:m="http://schemas.openxmlformats.org/officeDocument/2006/math" xmlns:v="urn:schemas-microsoft-com:vml" xmlns:wp14="http://schemas.microsoft.com/office/word/2010/wordprocessingDrawing" xmlns:wp="http://schemas.openxmlformats.org/drawingml/2006/wordprocessingDrawing" xmlns:w10="urn:schemas-microsoft-com:office:word" xmlns:w="http://schemas.openxmlformats.org/wordprocessingml/2006/main" xmlns:w14="http://schemas.microsoft.com/office/word/2010/wordml" xmlns:w15="http://schemas.microsoft.com/office/word/2012/wordml" xmlns:w16se="http://schemas.microsoft.com/office/word/2015/wordml/symex" xmlns:wpg="http://schemas.microsoft.com/office/word/2010/wordprocessingGroup" xmlns:wpi="http://schemas.microsoft.com/office/word/2010/wordprocessingInk" xmlns:wne="http://schemas.microsoft.com/office/word/2006/wordml" xmlns:wps="http://schemas.microsoft.com/office/word/2010/wordprocessingShape" mc:Ignorable="w14 w15 w16se wp14">
   <w:abstractNum w:abstractNumId="0" w15:restartNumberingAfterBreak="0">
     <w:nsid w:val="00000001"/>
     <w:multiLevelType w:val="multilevel"/>
@@ -9493,7 +9376,7 @@
 </file>
 
 <file path=word/styles.xml><?xml version="1.0" encoding="utf-8"?>
-<w:styles xmlns:mc="http://schemas.openxmlformats.org/markup-compatibility/2006" xmlns:r="http://schemas.openxmlformats.org/officeDocument/2006/relationships" xmlns:w="http://schemas.openxmlformats.org/wordprocessingml/2006/main" xmlns:w14="http://schemas.microsoft.com/office/word/2010/wordml" xmlns:w15="http://schemas.microsoft.com/office/word/2012/wordml" xmlns:w16cid="http://schemas.microsoft.com/office/word/2016/wordml/cid" xmlns:w16se="http://schemas.microsoft.com/office/word/2015/wordml/symex" mc:Ignorable="w14 w15 w16se w16cid">
+<w:styles xmlns:mc="http://schemas.openxmlformats.org/markup-compatibility/2006" xmlns:r="http://schemas.openxmlformats.org/officeDocument/2006/relationships" xmlns:w="http://schemas.openxmlformats.org/wordprocessingml/2006/main" xmlns:w14="http://schemas.microsoft.com/office/word/2010/wordml" xmlns:w15="http://schemas.microsoft.com/office/word/2012/wordml" xmlns:w16se="http://schemas.microsoft.com/office/word/2015/wordml/symex" mc:Ignorable="w14 w15 w16se">
   <w:docDefaults>
     <w:rPrDefault>
       <w:rPr>
@@ -9503,7 +9386,7 @@
     </w:rPrDefault>
     <w:pPrDefault/>
   </w:docDefaults>
-  <w:latentStyles w:defLockedState="0" w:defUIPriority="0" w:defSemiHidden="0" w:defUnhideWhenUsed="0" w:defQFormat="0" w:count="375">
+  <w:latentStyles w:defLockedState="0" w:defUIPriority="0" w:defSemiHidden="0" w:defUnhideWhenUsed="0" w:defQFormat="0" w:count="371">
     <w:lsdException w:name="Normal" w:qFormat="1"/>
     <w:lsdException w:name="heading 1" w:uiPriority="9" w:qFormat="1"/>
     <w:lsdException w:name="heading 2" w:uiPriority="9" w:qFormat="1"/>
@@ -9868,10 +9751,6 @@
     <w:lsdException w:name="List Table 5 Dark Accent 6" w:uiPriority="50"/>
     <w:lsdException w:name="List Table 6 Colorful Accent 6" w:uiPriority="51"/>
     <w:lsdException w:name="List Table 7 Colorful Accent 6" w:uiPriority="52"/>
-    <w:lsdException w:name="Mention" w:semiHidden="1" w:uiPriority="99" w:unhideWhenUsed="1"/>
-    <w:lsdException w:name="Smart Hyperlink" w:semiHidden="1" w:uiPriority="99" w:unhideWhenUsed="1"/>
-    <w:lsdException w:name="Hashtag" w:semiHidden="1" w:uiPriority="99" w:unhideWhenUsed="1"/>
-    <w:lsdException w:name="Unresolved Mention" w:semiHidden="1" w:uiPriority="99" w:unhideWhenUsed="1"/>
   </w:latentStyles>
   <w:style w:type="paragraph" w:default="1" w:styleId="Normal">
     <w:name w:val="Normal"/>
@@ -12821,7 +12700,7 @@
       <w:szCs w:val="26"/>
     </w:rPr>
   </w:style>
-  <w:style w:type="character" w:styleId="UnresolvedMention">
+  <w:style w:type="character" w:customStyle="1" w:styleId="UnresolvedMention">
     <w:name w:val="Unresolved Mention"/>
     <w:basedOn w:val="DefaultParagraphFont"/>
     <w:uiPriority w:val="99"/>
@@ -13585,7 +13464,7 @@
 </file>
 
 <file path=customXml/itemProps1.xml><?xml version="1.0" encoding="utf-8"?>
-<ds:datastoreItem xmlns:ds="http://schemas.openxmlformats.org/officeDocument/2006/customXml" ds:itemID="{6FE0E94F-CD66-4365-8A32-D2CB283733EA}">
+<ds:datastoreItem xmlns:ds="http://schemas.openxmlformats.org/officeDocument/2006/customXml" ds:itemID="{9FAD832A-E854-4BFD-9018-372808DDB080}">
   <ds:schemaRefs>
     <ds:schemaRef ds:uri="http://schemas.openxmlformats.org/officeDocument/2006/bibliography"/>
   </ds:schemaRefs>

--- a/16. Hồ Thị Hồng Thắm/Báo cáo đề tài.docx
+++ b/16. Hồ Thị Hồng Thắm/Báo cáo đề tài.docx
@@ -307,8 +307,6 @@
         </w:rPr>
         <w:t>DATA ENGINEER</w:t>
       </w:r>
-      <w:bookmarkStart w:id="6" w:name="_GoBack"/>
-      <w:bookmarkEnd w:id="6"/>
     </w:p>
     <w:p>
       <w:pPr>
@@ -329,8 +327,28 @@
           <w:sz w:val="32"/>
           <w:szCs w:val="36"/>
         </w:rPr>
-        <w:t>THU THẬP VÀ ĐÁNH GIÁ TÌNH HÌNH LƯU TRÚ TẠI CÁC THÀNH PHỐ LỚN Ở VIỆT NAM</w:t>
-      </w:r>
+        <w:t>THU THẬP</w:t>
+      </w:r>
+      <w:r>
+        <w:rPr>
+          <w:b/>
+          <w:bCs/>
+          <w:sz w:val="32"/>
+          <w:szCs w:val="36"/>
+        </w:rPr>
+        <w:t xml:space="preserve"> DỮ LIỆU</w:t>
+      </w:r>
+      <w:r>
+        <w:rPr>
+          <w:b/>
+          <w:bCs/>
+          <w:sz w:val="32"/>
+          <w:szCs w:val="36"/>
+        </w:rPr>
+        <w:t xml:space="preserve"> VÀ ĐÁNH GIÁ TÌNH HÌNH LƯU TRÚ TẠI CÁC THÀNH PHỐ LỚN Ở VIỆT NAM</w:t>
+      </w:r>
+      <w:bookmarkStart w:id="6" w:name="_GoBack"/>
+      <w:bookmarkEnd w:id="6"/>
     </w:p>
     <w:p>
       <w:pPr>
@@ -4964,25 +4982,51 @@
       <w:r>
         <w:t xml:space="preserve">Hình </w:t>
       </w:r>
-      <w:fldSimple w:instr=" STYLEREF 1 \s ">
-        <w:r>
-          <w:rPr>
-            <w:noProof/>
-          </w:rPr>
-          <w:t>1</w:t>
-        </w:r>
-      </w:fldSimple>
+      <w:r>
+        <w:fldChar w:fldCharType="begin"/>
+      </w:r>
+      <w:r>
+        <w:instrText xml:space="preserve"> STYLEREF 1 \s </w:instrText>
+      </w:r>
+      <w:r>
+        <w:fldChar w:fldCharType="separate"/>
+      </w:r>
+      <w:r>
+        <w:rPr>
+          <w:noProof/>
+        </w:rPr>
+        <w:t>1</w:t>
+      </w:r>
+      <w:r>
+        <w:rPr>
+          <w:noProof/>
+        </w:rPr>
+        <w:fldChar w:fldCharType="end"/>
+      </w:r>
       <w:r>
         <w:t>.</w:t>
       </w:r>
-      <w:fldSimple w:instr=" SEQ Hình \* ARABIC \s 1 ">
-        <w:r>
-          <w:rPr>
-            <w:noProof/>
-          </w:rPr>
-          <w:t>1</w:t>
-        </w:r>
-      </w:fldSimple>
+      <w:r>
+        <w:fldChar w:fldCharType="begin"/>
+      </w:r>
+      <w:r>
+        <w:instrText xml:space="preserve"> SEQ Hình \* ARABIC \s 1 </w:instrText>
+      </w:r>
+      <w:r>
+        <w:fldChar w:fldCharType="separate"/>
+      </w:r>
+      <w:r>
+        <w:rPr>
+          <w:noProof/>
+        </w:rPr>
+        <w:t>1</w:t>
+      </w:r>
+      <w:r>
+        <w:rPr>
+          <w:noProof/>
+        </w:rPr>
+        <w:fldChar w:fldCharType="end"/>
+      </w:r>
       <w:bookmarkEnd w:id="33"/>
       <w:r>
         <w:t xml:space="preserve"> </w:t>
@@ -5355,25 +5399,51 @@
       <w:r>
         <w:t xml:space="preserve">Bảng </w:t>
       </w:r>
-      <w:fldSimple w:instr=" STYLEREF 1 \s ">
-        <w:r>
-          <w:rPr>
-            <w:noProof/>
-          </w:rPr>
-          <w:t>4</w:t>
-        </w:r>
-      </w:fldSimple>
+      <w:r>
+        <w:fldChar w:fldCharType="begin"/>
+      </w:r>
+      <w:r>
+        <w:instrText xml:space="preserve"> STYLEREF 1 \s </w:instrText>
+      </w:r>
+      <w:r>
+        <w:fldChar w:fldCharType="separate"/>
+      </w:r>
+      <w:r>
+        <w:rPr>
+          <w:noProof/>
+        </w:rPr>
+        <w:t>4</w:t>
+      </w:r>
+      <w:r>
+        <w:rPr>
+          <w:noProof/>
+        </w:rPr>
+        <w:fldChar w:fldCharType="end"/>
+      </w:r>
       <w:r>
         <w:t>.</w:t>
       </w:r>
-      <w:fldSimple w:instr=" SEQ Bảng \* ARABIC \s 1 ">
-        <w:r>
-          <w:rPr>
-            <w:noProof/>
-          </w:rPr>
-          <w:t>1</w:t>
-        </w:r>
-      </w:fldSimple>
+      <w:r>
+        <w:fldChar w:fldCharType="begin"/>
+      </w:r>
+      <w:r>
+        <w:instrText xml:space="preserve"> SEQ Bảng \* ARABIC \s 1 </w:instrText>
+      </w:r>
+      <w:r>
+        <w:fldChar w:fldCharType="separate"/>
+      </w:r>
+      <w:r>
+        <w:rPr>
+          <w:noProof/>
+        </w:rPr>
+        <w:t>1</w:t>
+      </w:r>
+      <w:r>
+        <w:rPr>
+          <w:noProof/>
+        </w:rPr>
+        <w:fldChar w:fldCharType="end"/>
+      </w:r>
       <w:bookmarkEnd w:id="50"/>
       <w:r>
         <w:t xml:space="preserve"> Kiến trúc</w:t>
@@ -5643,25 +5713,51 @@
       <w:r>
         <w:t xml:space="preserve">Hình </w:t>
       </w:r>
-      <w:fldSimple w:instr=" STYLEREF 1 \s ">
-        <w:r>
-          <w:rPr>
-            <w:noProof/>
-          </w:rPr>
-          <w:t>4</w:t>
-        </w:r>
-      </w:fldSimple>
+      <w:r>
+        <w:fldChar w:fldCharType="begin"/>
+      </w:r>
+      <w:r>
+        <w:instrText xml:space="preserve"> STYLEREF 1 \s </w:instrText>
+      </w:r>
+      <w:r>
+        <w:fldChar w:fldCharType="separate"/>
+      </w:r>
+      <w:r>
+        <w:rPr>
+          <w:noProof/>
+        </w:rPr>
+        <w:t>4</w:t>
+      </w:r>
+      <w:r>
+        <w:rPr>
+          <w:noProof/>
+        </w:rPr>
+        <w:fldChar w:fldCharType="end"/>
+      </w:r>
       <w:r>
         <w:t>.</w:t>
       </w:r>
-      <w:fldSimple w:instr=" SEQ Hình \* ARABIC \s 1 ">
-        <w:r>
-          <w:rPr>
-            <w:noProof/>
-          </w:rPr>
-          <w:t>1</w:t>
-        </w:r>
-      </w:fldSimple>
+      <w:r>
+        <w:fldChar w:fldCharType="begin"/>
+      </w:r>
+      <w:r>
+        <w:instrText xml:space="preserve"> SEQ Hình \* ARABIC \s 1 </w:instrText>
+      </w:r>
+      <w:r>
+        <w:fldChar w:fldCharType="separate"/>
+      </w:r>
+      <w:r>
+        <w:rPr>
+          <w:noProof/>
+        </w:rPr>
+        <w:t>1</w:t>
+      </w:r>
+      <w:r>
+        <w:rPr>
+          <w:noProof/>
+        </w:rPr>
+        <w:fldChar w:fldCharType="end"/>
+      </w:r>
       <w:bookmarkEnd w:id="52"/>
       <w:r>
         <w:t xml:space="preserve"> </w:t>
@@ -13464,7 +13560,7 @@
 </file>
 
 <file path=customXml/itemProps1.xml><?xml version="1.0" encoding="utf-8"?>
-<ds:datastoreItem xmlns:ds="http://schemas.openxmlformats.org/officeDocument/2006/customXml" ds:itemID="{9FAD832A-E854-4BFD-9018-372808DDB080}">
+<ds:datastoreItem xmlns:ds="http://schemas.openxmlformats.org/officeDocument/2006/customXml" ds:itemID="{55FE432C-8BFB-4C52-9FCA-2D2AA81650EC}">
   <ds:schemaRefs>
     <ds:schemaRef ds:uri="http://schemas.openxmlformats.org/officeDocument/2006/bibliography"/>
   </ds:schemaRefs>

--- a/16. Hồ Thị Hồng Thắm/Báo cáo đề tài.docx
+++ b/16. Hồ Thị Hồng Thắm/Báo cáo đề tài.docx
@@ -345,10 +345,26 @@
           <w:sz w:val="32"/>
           <w:szCs w:val="36"/>
         </w:rPr>
-        <w:t xml:space="preserve"> VÀ ĐÁNH GIÁ TÌNH HÌNH LƯU TRÚ TẠI CÁC THÀNH PHỐ LỚN Ở VIỆT NAM</w:t>
-      </w:r>
-      <w:bookmarkStart w:id="6" w:name="_GoBack"/>
-      <w:bookmarkEnd w:id="6"/>
+        <w:t>, XỬ LÝ</w:t>
+      </w:r>
+      <w:r>
+        <w:rPr>
+          <w:b/>
+          <w:bCs/>
+          <w:sz w:val="32"/>
+          <w:szCs w:val="36"/>
+        </w:rPr>
+        <w:t xml:space="preserve"> VÀ ĐÁNH GIÁ </w:t>
+      </w:r>
+      <w:r>
+        <w:rPr>
+          <w:b/>
+          <w:bCs/>
+          <w:sz w:val="32"/>
+          <w:szCs w:val="36"/>
+        </w:rPr>
+        <w:t>NGÀNH CÔNG NGHIỆP ĐIỆN ẢNH</w:t>
+      </w:r>
     </w:p>
     <w:p>
       <w:pPr>
@@ -423,30 +439,78 @@
           <w:color w:val="000000"/>
           <w:sz w:val="28"/>
         </w:rPr>
-        <w:t>Lớp</w:t>
-      </w:r>
-      <w:r>
+        <w:tab/>
+        <w:t xml:space="preserve">  Nguyễn Lê Hoài Long</w:t>
+      </w:r>
+    </w:p>
+    <w:p>
+      <w:pPr>
+        <w:tabs>
+          <w:tab w:val="left" w:pos="4111"/>
+        </w:tabs>
+        <w:spacing w:before="0" w:after="0"/>
+        <w:ind w:firstLine="1134"/>
+        <w:jc w:val="left"/>
         <w:rPr>
           <w:bCs/>
           <w:color w:val="000000"/>
           <w:sz w:val="28"/>
         </w:rPr>
-        <w:tab/>
-      </w:r>
+      </w:pPr>
       <w:r>
         <w:rPr>
           <w:bCs/>
           <w:color w:val="000000"/>
           <w:sz w:val="28"/>
         </w:rPr>
-        <w:t xml:space="preserve">: </w:t>
-      </w:r>
-      <w:r>
+        <w:tab/>
+        <w:t xml:space="preserve">  Phạm Tấn Thiên</w:t>
+      </w:r>
+    </w:p>
+    <w:p>
+      <w:pPr>
+        <w:tabs>
+          <w:tab w:val="left" w:pos="4111"/>
+        </w:tabs>
+        <w:spacing w:before="0" w:after="0"/>
+        <w:ind w:firstLine="1134"/>
+        <w:jc w:val="left"/>
         <w:rPr>
           <w:bCs/>
           <w:color w:val="000000"/>
           <w:sz w:val="28"/>
         </w:rPr>
+      </w:pPr>
+      <w:r>
+        <w:rPr>
+          <w:bCs/>
+          <w:color w:val="000000"/>
+          <w:sz w:val="28"/>
+        </w:rPr>
+        <w:t>Lớp</w:t>
+      </w:r>
+      <w:r>
+        <w:rPr>
+          <w:bCs/>
+          <w:color w:val="000000"/>
+          <w:sz w:val="28"/>
+        </w:rPr>
+        <w:tab/>
+      </w:r>
+      <w:r>
+        <w:rPr>
+          <w:bCs/>
+          <w:color w:val="000000"/>
+          <w:sz w:val="28"/>
+        </w:rPr>
+        <w:t xml:space="preserve">: </w:t>
+      </w:r>
+      <w:r>
+        <w:rPr>
+          <w:bCs/>
+          <w:color w:val="000000"/>
+          <w:sz w:val="28"/>
+        </w:rPr>
         <w:t>45K21.1</w:t>
       </w:r>
     </w:p>
@@ -607,27 +671,8 @@
         </w:rPr>
         <w:t>S. Cao Thị Nhâm</w:t>
       </w:r>
-    </w:p>
-    <w:p>
-      <w:pPr>
-        <w:spacing w:before="0" w:line="240" w:lineRule="auto"/>
-        <w:ind w:firstLine="0"/>
-        <w:jc w:val="center"/>
-        <w:rPr>
-          <w:sz w:val="24"/>
-          <w:szCs w:val="24"/>
-        </w:rPr>
-      </w:pPr>
-    </w:p>
-    <w:p>
-      <w:pPr>
-        <w:spacing w:before="0" w:line="240" w:lineRule="auto"/>
-        <w:ind w:firstLine="0"/>
-        <w:jc w:val="center"/>
-        <w:rPr>
-          <w:szCs w:val="24"/>
-        </w:rPr>
-      </w:pPr>
+      <w:bookmarkStart w:id="6" w:name="_GoBack"/>
+      <w:bookmarkEnd w:id="6"/>
     </w:p>
     <w:p>
       <w:pPr>
@@ -4982,51 +5027,25 @@
       <w:r>
         <w:t xml:space="preserve">Hình </w:t>
       </w:r>
-      <w:r>
-        <w:fldChar w:fldCharType="begin"/>
-      </w:r>
-      <w:r>
-        <w:instrText xml:space="preserve"> STYLEREF 1 \s </w:instrText>
-      </w:r>
-      <w:r>
-        <w:fldChar w:fldCharType="separate"/>
-      </w:r>
-      <w:r>
-        <w:rPr>
-          <w:noProof/>
-        </w:rPr>
-        <w:t>1</w:t>
-      </w:r>
-      <w:r>
-        <w:rPr>
-          <w:noProof/>
-        </w:rPr>
-        <w:fldChar w:fldCharType="end"/>
-      </w:r>
+      <w:fldSimple w:instr=" STYLEREF 1 \s ">
+        <w:r>
+          <w:rPr>
+            <w:noProof/>
+          </w:rPr>
+          <w:t>1</w:t>
+        </w:r>
+      </w:fldSimple>
       <w:r>
         <w:t>.</w:t>
       </w:r>
-      <w:r>
-        <w:fldChar w:fldCharType="begin"/>
-      </w:r>
-      <w:r>
-        <w:instrText xml:space="preserve"> SEQ Hình \* ARABIC \s 1 </w:instrText>
-      </w:r>
-      <w:r>
-        <w:fldChar w:fldCharType="separate"/>
-      </w:r>
-      <w:r>
-        <w:rPr>
-          <w:noProof/>
-        </w:rPr>
-        <w:t>1</w:t>
-      </w:r>
-      <w:r>
-        <w:rPr>
-          <w:noProof/>
-        </w:rPr>
-        <w:fldChar w:fldCharType="end"/>
-      </w:r>
+      <w:fldSimple w:instr=" SEQ Hình \* ARABIC \s 1 ">
+        <w:r>
+          <w:rPr>
+            <w:noProof/>
+          </w:rPr>
+          <w:t>1</w:t>
+        </w:r>
+      </w:fldSimple>
       <w:bookmarkEnd w:id="33"/>
       <w:r>
         <w:t xml:space="preserve"> </w:t>
@@ -5399,51 +5418,25 @@
       <w:r>
         <w:t xml:space="preserve">Bảng </w:t>
       </w:r>
-      <w:r>
-        <w:fldChar w:fldCharType="begin"/>
-      </w:r>
-      <w:r>
-        <w:instrText xml:space="preserve"> STYLEREF 1 \s </w:instrText>
-      </w:r>
-      <w:r>
-        <w:fldChar w:fldCharType="separate"/>
-      </w:r>
-      <w:r>
-        <w:rPr>
-          <w:noProof/>
-        </w:rPr>
-        <w:t>4</w:t>
-      </w:r>
-      <w:r>
-        <w:rPr>
-          <w:noProof/>
-        </w:rPr>
-        <w:fldChar w:fldCharType="end"/>
-      </w:r>
+      <w:fldSimple w:instr=" STYLEREF 1 \s ">
+        <w:r>
+          <w:rPr>
+            <w:noProof/>
+          </w:rPr>
+          <w:t>4</w:t>
+        </w:r>
+      </w:fldSimple>
       <w:r>
         <w:t>.</w:t>
       </w:r>
-      <w:r>
-        <w:fldChar w:fldCharType="begin"/>
-      </w:r>
-      <w:r>
-        <w:instrText xml:space="preserve"> SEQ Bảng \* ARABIC \s 1 </w:instrText>
-      </w:r>
-      <w:r>
-        <w:fldChar w:fldCharType="separate"/>
-      </w:r>
-      <w:r>
-        <w:rPr>
-          <w:noProof/>
-        </w:rPr>
-        <w:t>1</w:t>
-      </w:r>
-      <w:r>
-        <w:rPr>
-          <w:noProof/>
-        </w:rPr>
-        <w:fldChar w:fldCharType="end"/>
-      </w:r>
+      <w:fldSimple w:instr=" SEQ Bảng \* ARABIC \s 1 ">
+        <w:r>
+          <w:rPr>
+            <w:noProof/>
+          </w:rPr>
+          <w:t>1</w:t>
+        </w:r>
+      </w:fldSimple>
       <w:bookmarkEnd w:id="50"/>
       <w:r>
         <w:t xml:space="preserve"> Kiến trúc</w:t>
@@ -5713,51 +5706,25 @@
       <w:r>
         <w:t xml:space="preserve">Hình </w:t>
       </w:r>
-      <w:r>
-        <w:fldChar w:fldCharType="begin"/>
-      </w:r>
-      <w:r>
-        <w:instrText xml:space="preserve"> STYLEREF 1 \s </w:instrText>
-      </w:r>
-      <w:r>
-        <w:fldChar w:fldCharType="separate"/>
-      </w:r>
-      <w:r>
-        <w:rPr>
-          <w:noProof/>
-        </w:rPr>
-        <w:t>4</w:t>
-      </w:r>
-      <w:r>
-        <w:rPr>
-          <w:noProof/>
-        </w:rPr>
-        <w:fldChar w:fldCharType="end"/>
-      </w:r>
+      <w:fldSimple w:instr=" STYLEREF 1 \s ">
+        <w:r>
+          <w:rPr>
+            <w:noProof/>
+          </w:rPr>
+          <w:t>4</w:t>
+        </w:r>
+      </w:fldSimple>
       <w:r>
         <w:t>.</w:t>
       </w:r>
-      <w:r>
-        <w:fldChar w:fldCharType="begin"/>
-      </w:r>
-      <w:r>
-        <w:instrText xml:space="preserve"> SEQ Hình \* ARABIC \s 1 </w:instrText>
-      </w:r>
-      <w:r>
-        <w:fldChar w:fldCharType="separate"/>
-      </w:r>
-      <w:r>
-        <w:rPr>
-          <w:noProof/>
-        </w:rPr>
-        <w:t>1</w:t>
-      </w:r>
-      <w:r>
-        <w:rPr>
-          <w:noProof/>
-        </w:rPr>
-        <w:fldChar w:fldCharType="end"/>
-      </w:r>
+      <w:fldSimple w:instr=" SEQ Hình \* ARABIC \s 1 ">
+        <w:r>
+          <w:rPr>
+            <w:noProof/>
+          </w:rPr>
+          <w:t>1</w:t>
+        </w:r>
+      </w:fldSimple>
       <w:bookmarkEnd w:id="52"/>
       <w:r>
         <w:t xml:space="preserve"> </w:t>
@@ -13560,7 +13527,7 @@
 </file>
 
 <file path=customXml/itemProps1.xml><?xml version="1.0" encoding="utf-8"?>
-<ds:datastoreItem xmlns:ds="http://schemas.openxmlformats.org/officeDocument/2006/customXml" ds:itemID="{55FE432C-8BFB-4C52-9FCA-2D2AA81650EC}">
+<ds:datastoreItem xmlns:ds="http://schemas.openxmlformats.org/officeDocument/2006/customXml" ds:itemID="{AEDF12F7-8EAD-4EF2-B4F3-87870C8C57AD}">
   <ds:schemaRefs>
     <ds:schemaRef ds:uri="http://schemas.openxmlformats.org/officeDocument/2006/bibliography"/>
   </ds:schemaRefs>
